--- a/sean-ockert-resume-2022.docx
+++ b/sean-ockert-resume-2022.docx
@@ -553,7 +553,7 @@
         <w:rPr>
           <w:rtl w:val="0"/>
         </w:rPr>
-        <w:t xml:space="preserve">Redeveloper and migrated company website to CraftCMS</w:t>
+        <w:t xml:space="preserve">Re-developed and migrated company website to CraftCMS</w:t>
       </w:r>
     </w:p>
     <w:p>

--- a/sean-ockert-resume-2022.docx
+++ b/sean-ockert-resume-2022.docx
@@ -127,31 +127,19 @@
         <w:rPr>
           <w:rtl w:val="0"/>
         </w:rPr>
-        <w:t xml:space="preserve">Hi there, </w:t>
-      </w:r>
-    </w:p>
-    <w:p>
-      <w:pPr>
-        <w:pageBreakBefore w:val="0"/>
-        <w:rPr/>
-      </w:pPr>
-      <w:r>
-        <w:rPr>
-          <w:rtl w:val="0"/>
-        </w:rPr>
-        <w:t xml:space="preserve">I am a veteran web developer with a knack for clarity, performance, and usability. </w:t>
-      </w:r>
-    </w:p>
-    <w:p>
-      <w:pPr>
-        <w:pageBreakBefore w:val="0"/>
-        <w:rPr/>
-      </w:pPr>
-      <w:r>
-        <w:rPr>
-          <w:rtl w:val="0"/>
-        </w:rPr>
-        <w:t xml:space="preserve">Seeking a role in product development, user interface design, or customer-focused web applications.</w:t>
+        <w:t xml:space="preserve">Hi there, I am a veteran web developer with a knack for clarity, performance, and usability. </w:t>
+      </w:r>
+    </w:p>
+    <w:p>
+      <w:pPr>
+        <w:pageBreakBefore w:val="0"/>
+        <w:rPr/>
+      </w:pPr>
+      <w:r>
+        <w:rPr>
+          <w:rtl w:val="0"/>
+        </w:rPr>
+        <w:t xml:space="preserve">Seeking a role in product development, user interface design, or consumer-focused web applications.</w:t>
       </w:r>
     </w:p>
     <w:p>
@@ -786,9 +774,6 @@
       <w:pPr>
         <w:pStyle w:val="Heading3"/>
         <w:pageBreakBefore w:val="0"/>
-        <w:tabs>
-          <w:tab w:val="right" w:pos="10065"/>
-        </w:tabs>
         <w:spacing w:before="200" w:line="276" w:lineRule="auto"/>
         <w:rPr>
           <w:b w:val="0"/>
@@ -797,14 +782,21 @@
           <w:szCs w:val="24"/>
         </w:rPr>
       </w:pPr>
-      <w:bookmarkStart w:colFirst="0" w:colLast="0" w:name="_a5wprsuy9507" w:id="8"/>
+      <w:bookmarkStart w:colFirst="0" w:colLast="0" w:name="_iei58lkmdizw" w:id="8"/>
       <w:bookmarkEnd w:id="8"/>
       <w:r>
         <w:rPr>
           <w:color w:val="2e1988"/>
           <w:rtl w:val="0"/>
         </w:rPr>
-        <w:t xml:space="preserve">Psychwire, Byron Bay</w:t>
+        <w:t xml:space="preserve">Halfbrick Studios, Brisbane</w:t>
+        <w:tab/>
+        <w:tab/>
+        <w:tab/>
+        <w:tab/>
+        <w:tab/>
+        <w:tab/>
+        <w:tab/>
         <w:tab/>
       </w:r>
       <w:r>
@@ -815,7 +807,7 @@
           <w:szCs w:val="24"/>
           <w:rtl w:val="0"/>
         </w:rPr>
-        <w:t xml:space="preserve">2016</w:t>
+        <w:t xml:space="preserve">2012 – 2016</w:t>
       </w:r>
     </w:p>
     <w:p>
@@ -831,15 +823,15 @@
           <w:color w:val="404040"/>
           <w:rtl w:val="0"/>
         </w:rPr>
-        <w:t xml:space="preserve">Front-end developer</w:t>
-      </w:r>
-    </w:p>
-    <w:p>
-      <w:pPr>
-        <w:pageBreakBefore w:val="0"/>
-        <w:numPr>
-          <w:ilvl w:val="0"/>
-          <w:numId w:val="3"/>
+        <w:t xml:space="preserve">Web developer and marketer</w:t>
+      </w:r>
+    </w:p>
+    <w:p>
+      <w:pPr>
+        <w:pageBreakBefore w:val="0"/>
+        <w:numPr>
+          <w:ilvl w:val="0"/>
+          <w:numId w:val="8"/>
         </w:numPr>
         <w:spacing w:after="0" w:lineRule="auto"/>
         <w:ind w:left="720" w:hanging="360"/>
@@ -849,7 +841,103 @@
         <w:rPr>
           <w:rtl w:val="0"/>
         </w:rPr>
-        <w:t xml:space="preserve">Worked on an online application for training psychiatrists</w:t>
+        <w:t xml:space="preserve">Developed gaming websites and interactive web apps</w:t>
+      </w:r>
+      <w:r>
+        <w:rPr>
+          <w:rtl w:val="0"/>
+        </w:rPr>
+        <w:t xml:space="preserve"> for all Halfbrick’s IP </w:t>
+      </w:r>
+    </w:p>
+    <w:p>
+      <w:pPr>
+        <w:pageBreakBefore w:val="0"/>
+        <w:numPr>
+          <w:ilvl w:val="0"/>
+          <w:numId w:val="8"/>
+        </w:numPr>
+        <w:spacing w:after="0" w:before="0" w:lineRule="auto"/>
+        <w:ind w:left="720" w:hanging="360"/>
+        <w:rPr/>
+      </w:pPr>
+      <w:r>
+        <w:rPr>
+          <w:rtl w:val="0"/>
+        </w:rPr>
+        <w:t xml:space="preserve">Created internal company tools, marketing collateral, and email campaigns</w:t>
+      </w:r>
+    </w:p>
+    <w:p>
+      <w:pPr>
+        <w:pageBreakBefore w:val="0"/>
+        <w:numPr>
+          <w:ilvl w:val="0"/>
+          <w:numId w:val="8"/>
+        </w:numPr>
+        <w:spacing w:after="0" w:before="0" w:lineRule="auto"/>
+        <w:ind w:left="720" w:hanging="360"/>
+        <w:rPr/>
+      </w:pPr>
+      <w:r>
+        <w:rPr>
+          <w:rtl w:val="0"/>
+        </w:rPr>
+        <w:t xml:space="preserve">Sys-admin for websites with 1 million+ monthly active users</w:t>
+      </w:r>
+    </w:p>
+    <w:p>
+      <w:pPr>
+        <w:pageBreakBefore w:val="0"/>
+        <w:numPr>
+          <w:ilvl w:val="0"/>
+          <w:numId w:val="8"/>
+        </w:numPr>
+        <w:spacing w:after="0" w:before="0" w:lineRule="auto"/>
+        <w:ind w:left="720" w:hanging="360"/>
+        <w:rPr/>
+      </w:pPr>
+      <w:r>
+        <w:rPr>
+          <w:rtl w:val="0"/>
+        </w:rPr>
+        <w:t xml:space="preserve">Improved website conversion rates through analytics and social data</w:t>
+      </w:r>
+    </w:p>
+    <w:p>
+      <w:pPr>
+        <w:pageBreakBefore w:val="0"/>
+        <w:numPr>
+          <w:ilvl w:val="0"/>
+          <w:numId w:val="8"/>
+        </w:numPr>
+        <w:spacing w:after="0" w:before="0" w:lineRule="auto"/>
+        <w:ind w:left="720" w:hanging="360"/>
+        <w:rPr/>
+      </w:pPr>
+      <w:r>
+        <w:rPr>
+          <w:rtl w:val="0"/>
+        </w:rPr>
+        <w:t xml:space="preserve">Participated in building game prototypes, and in developing a published game</w:t>
+      </w:r>
+    </w:p>
+    <w:p>
+      <w:pPr>
+        <w:pageBreakBefore w:val="0"/>
+        <w:numPr>
+          <w:ilvl w:val="0"/>
+          <w:numId w:val="8"/>
+        </w:numPr>
+        <w:spacing w:before="0" w:lineRule="auto"/>
+        <w:ind w:left="720" w:hanging="360"/>
+        <w:rPr/>
+      </w:pPr>
+      <w:r>
+        <w:rPr>
+          <w:rtl w:val="0"/>
+        </w:rPr>
+        <w:t xml:space="preserve">Helped develop a player management system in Angular.js </w:t>
       </w:r>
       <w:r>
         <w:rPr>
@@ -869,14 +957,15 @@
           <w:szCs w:val="24"/>
         </w:rPr>
       </w:pPr>
-      <w:bookmarkStart w:colFirst="0" w:colLast="0" w:name="_iei58lkmdizw" w:id="9"/>
-      <w:bookmarkEnd w:id="9"/>
-      <w:r>
-        <w:rPr>
-          <w:color w:val="2e1988"/>
-          <w:rtl w:val="0"/>
-        </w:rPr>
-        <w:t xml:space="preserve">Halfbrick Studios, Brisbane</w:t>
+      <w:r>
+        <w:rPr>
+          <w:color w:val="2e1988"/>
+          <w:rtl w:val="0"/>
+        </w:rPr>
+        <w:t xml:space="preserve">Freelance, Sydney</w:t>
+        <w:tab/>
+        <w:tab/>
+        <w:tab/>
         <w:tab/>
         <w:tab/>
         <w:tab/>
@@ -894,7 +983,7 @@
           <w:szCs w:val="24"/>
           <w:rtl w:val="0"/>
         </w:rPr>
-        <w:t xml:space="preserve">2012 – 2016</w:t>
+        <w:t xml:space="preserve">2012</w:t>
       </w:r>
     </w:p>
     <w:p>
@@ -910,15 +999,117 @@
           <w:color w:val="404040"/>
           <w:rtl w:val="0"/>
         </w:rPr>
-        <w:t xml:space="preserve">Web developer and marketer</w:t>
-      </w:r>
-    </w:p>
-    <w:p>
-      <w:pPr>
-        <w:pageBreakBefore w:val="0"/>
-        <w:numPr>
-          <w:ilvl w:val="0"/>
-          <w:numId w:val="8"/>
+        <w:t xml:space="preserve">Web designer</w:t>
+      </w:r>
+    </w:p>
+    <w:p>
+      <w:pPr>
+        <w:pageBreakBefore w:val="0"/>
+        <w:numPr>
+          <w:ilvl w:val="0"/>
+          <w:numId w:val="6"/>
+        </w:numPr>
+        <w:ind w:left="720" w:hanging="360"/>
+        <w:rPr>
+          <w:u w:val="none"/>
+        </w:rPr>
+      </w:pPr>
+      <w:r>
+        <w:rPr>
+          <w:rtl w:val="0"/>
+        </w:rPr>
+        <w:t xml:space="preserve">Contractor</w:t>
+      </w:r>
+      <w:r>
+        <w:rPr>
+          <w:rtl w:val="0"/>
+        </w:rPr>
+        <w:t xml:space="preserve"> for Kintek Studio</w:t>
+      </w:r>
+    </w:p>
+    <w:p>
+      <w:pPr>
+        <w:pageBreakBefore w:val="0"/>
+        <w:numPr>
+          <w:ilvl w:val="0"/>
+          <w:numId w:val="6"/>
+        </w:numPr>
+        <w:ind w:left="720" w:hanging="360"/>
+        <w:rPr>
+          <w:u w:val="none"/>
+        </w:rPr>
+      </w:pPr>
+      <w:r>
+        <w:rPr>
+          <w:rtl w:val="0"/>
+        </w:rPr>
+        <w:t xml:space="preserve">Designer at AroundYou.com.au</w:t>
+      </w:r>
+      <w:r>
+        <w:rPr>
+          <w:rtl w:val="0"/>
+        </w:rPr>
+      </w:r>
+    </w:p>
+    <w:p>
+      <w:pPr>
+        <w:pStyle w:val="Heading3"/>
+        <w:pageBreakBefore w:val="0"/>
+        <w:spacing w:before="200" w:line="276" w:lineRule="auto"/>
+        <w:rPr>
+          <w:b w:val="0"/>
+          <w:color w:val="2e1988"/>
+          <w:sz w:val="24"/>
+          <w:szCs w:val="24"/>
+        </w:rPr>
+      </w:pPr>
+      <w:r>
+        <w:rPr>
+          <w:color w:val="2e1988"/>
+          <w:rtl w:val="0"/>
+        </w:rPr>
+        <w:t xml:space="preserve">Copenhagen Shipping Exchange, Bangkok</w:t>
+        <w:tab/>
+        <w:tab/>
+        <w:tab/>
+        <w:tab/>
+        <w:tab/>
+        <w:tab/>
+        <w:tab/>
+      </w:r>
+      <w:r>
+        <w:rPr>
+          <w:b w:val="0"/>
+          <w:color w:val="2e1988"/>
+          <w:sz w:val="24"/>
+          <w:szCs w:val="24"/>
+          <w:rtl w:val="0"/>
+        </w:rPr>
+        <w:t xml:space="preserve">2011</w:t>
+      </w:r>
+    </w:p>
+    <w:p>
+      <w:pPr>
+        <w:pStyle w:val="Heading4"/>
+        <w:pageBreakBefore w:val="0"/>
+        <w:rPr>
+          <w:color w:val="404040"/>
+        </w:rPr>
+      </w:pPr>
+      <w:r>
+        <w:rPr>
+          <w:color w:val="404040"/>
+          <w:rtl w:val="0"/>
+        </w:rPr>
+        <w:t xml:space="preserve">Front-end developer</w:t>
+      </w:r>
+    </w:p>
+    <w:p>
+      <w:pPr>
+        <w:pageBreakBefore w:val="0"/>
+        <w:numPr>
+          <w:ilvl w:val="0"/>
+          <w:numId w:val="5"/>
         </w:numPr>
         <w:spacing w:after="0" w:lineRule="auto"/>
         <w:ind w:left="720" w:hanging="360"/>
@@ -928,21 +1119,219 @@
         <w:rPr>
           <w:rtl w:val="0"/>
         </w:rPr>
-        <w:t xml:space="preserve">Developed gaming websites and interactive web apps</w:t>
-      </w:r>
-      <w:r>
-        <w:rPr>
-          <w:rtl w:val="0"/>
-        </w:rPr>
-        <w:t xml:space="preserve"> for all Halfbrick’s IP </w:t>
-      </w:r>
-    </w:p>
-    <w:p>
-      <w:pPr>
-        <w:pageBreakBefore w:val="0"/>
-        <w:numPr>
-          <w:ilvl w:val="0"/>
-          <w:numId w:val="8"/>
+        <w:t xml:space="preserve">Developed an online application for shipping brokers to track vessel and cargo locations around the world in real-time</w:t>
+      </w:r>
+    </w:p>
+    <w:p>
+      <w:pPr>
+        <w:pageBreakBefore w:val="0"/>
+        <w:numPr>
+          <w:ilvl w:val="0"/>
+          <w:numId w:val="5"/>
+        </w:numPr>
+        <w:spacing w:before="0" w:lineRule="auto"/>
+        <w:ind w:left="720" w:hanging="360"/>
+        <w:rPr/>
+      </w:pPr>
+      <w:r>
+        <w:rPr>
+          <w:rtl w:val="0"/>
+        </w:rPr>
+        <w:t xml:space="preserve">Improved usability of the web application and re-architectured front-end jQuery to use Backbone</w:t>
+      </w:r>
+      <w:r>
+        <w:rPr>
+          <w:rtl w:val="0"/>
+        </w:rPr>
+      </w:r>
+    </w:p>
+    <w:p>
+      <w:pPr>
+        <w:pStyle w:val="Heading3"/>
+        <w:pageBreakBefore w:val="0"/>
+        <w:spacing w:before="200" w:line="276" w:lineRule="auto"/>
+        <w:rPr>
+          <w:b w:val="0"/>
+          <w:color w:val="2e1988"/>
+          <w:sz w:val="24"/>
+          <w:szCs w:val="24"/>
+        </w:rPr>
+      </w:pPr>
+      <w:r>
+        <w:rPr>
+          <w:color w:val="2e1988"/>
+          <w:rtl w:val="0"/>
+        </w:rPr>
+        <w:t xml:space="preserve">Kintek Studio, Brisbane</w:t>
+        <w:tab/>
+        <w:tab/>
+        <w:tab/>
+        <w:tab/>
+        <w:tab/>
+        <w:tab/>
+        <w:tab/>
+        <w:tab/>
+        <w:tab/>
+      </w:r>
+      <w:r>
+        <w:rPr>
+          <w:b w:val="0"/>
+          <w:color w:val="2e1988"/>
+          <w:sz w:val="24"/>
+          <w:szCs w:val="24"/>
+          <w:rtl w:val="0"/>
+        </w:rPr>
+        <w:t xml:space="preserve">2009 – 2011</w:t>
+      </w:r>
+    </w:p>
+    <w:p>
+      <w:pPr>
+        <w:pStyle w:val="Heading4"/>
+        <w:pageBreakBefore w:val="0"/>
+        <w:rPr>
+          <w:color w:val="404040"/>
+        </w:rPr>
+      </w:pPr>
+      <w:r>
+        <w:rPr>
+          <w:color w:val="404040"/>
+          <w:rtl w:val="0"/>
+        </w:rPr>
+        <w:t xml:space="preserve">Web designer</w:t>
+      </w:r>
+    </w:p>
+    <w:p>
+      <w:pPr>
+        <w:pageBreakBefore w:val="0"/>
+        <w:numPr>
+          <w:ilvl w:val="0"/>
+          <w:numId w:val="4"/>
+        </w:numPr>
+        <w:spacing w:after="0" w:lineRule="auto"/>
+        <w:ind w:left="720" w:hanging="360"/>
+        <w:rPr/>
+      </w:pPr>
+      <w:r>
+        <w:rPr>
+          <w:rtl w:val="0"/>
+        </w:rPr>
+        <w:t xml:space="preserve">W</w:t>
+      </w:r>
+      <w:r>
+        <w:rPr>
+          <w:rtl w:val="0"/>
+        </w:rPr>
+        <w:t xml:space="preserve">orked directly with multiple clients from ideas pitch, to design comps, through to development, SEO and ongoing site management and customer support</w:t>
+      </w:r>
+    </w:p>
+    <w:p>
+      <w:pPr>
+        <w:pageBreakBefore w:val="0"/>
+        <w:numPr>
+          <w:ilvl w:val="0"/>
+          <w:numId w:val="4"/>
+        </w:numPr>
+        <w:spacing w:before="0" w:lineRule="auto"/>
+        <w:ind w:left="720" w:hanging="360"/>
+        <w:rPr/>
+      </w:pPr>
+      <w:r>
+        <w:rPr>
+          <w:rtl w:val="0"/>
+        </w:rPr>
+        <w:t xml:space="preserve">Built and delivered ecommerce stores and CMS-based websites (WordPress, Joomla, Magento)</w:t>
+      </w:r>
+      <w:r>
+        <w:rPr>
+          <w:rtl w:val="0"/>
+        </w:rPr>
+      </w:r>
+    </w:p>
+    <w:p>
+      <w:pPr>
+        <w:pStyle w:val="Heading3"/>
+        <w:pageBreakBefore w:val="0"/>
+        <w:spacing w:before="200" w:line="276" w:lineRule="auto"/>
+        <w:rPr>
+          <w:b w:val="0"/>
+          <w:color w:val="2e1988"/>
+          <w:sz w:val="24"/>
+          <w:szCs w:val="24"/>
+        </w:rPr>
+      </w:pPr>
+      <w:r>
+        <w:rPr>
+          <w:color w:val="2e1988"/>
+          <w:rtl w:val="0"/>
+        </w:rPr>
+        <w:t xml:space="preserve">Matter Solutions, Brisbane</w:t>
+        <w:tab/>
+        <w:tab/>
+        <w:tab/>
+        <w:tab/>
+        <w:tab/>
+        <w:tab/>
+        <w:tab/>
+        <w:tab/>
+        <w:tab/>
+      </w:r>
+      <w:r>
+        <w:rPr>
+          <w:b w:val="0"/>
+          <w:color w:val="2e1988"/>
+          <w:sz w:val="24"/>
+          <w:szCs w:val="24"/>
+          <w:rtl w:val="0"/>
+        </w:rPr>
+        <w:t xml:space="preserve">2009</w:t>
+      </w:r>
+    </w:p>
+    <w:p>
+      <w:pPr>
+        <w:pStyle w:val="Heading4"/>
+        <w:pageBreakBefore w:val="0"/>
+        <w:rPr>
+          <w:color w:val="404040"/>
+        </w:rPr>
+      </w:pPr>
+      <w:r>
+        <w:rPr>
+          <w:color w:val="404040"/>
+          <w:rtl w:val="0"/>
+        </w:rPr>
+        <w:t xml:space="preserve">Web designer</w:t>
+      </w:r>
+    </w:p>
+    <w:p>
+      <w:pPr>
+        <w:pageBreakBefore w:val="0"/>
+        <w:numPr>
+          <w:ilvl w:val="0"/>
+          <w:numId w:val="9"/>
+        </w:numPr>
+        <w:spacing w:after="0" w:lineRule="auto"/>
+        <w:ind w:left="720" w:hanging="360"/>
+        <w:rPr/>
+      </w:pPr>
+      <w:r>
+        <w:rPr>
+          <w:rtl w:val="0"/>
+        </w:rPr>
+        <w:t xml:space="preserve">Client work - d</w:t>
+      </w:r>
+      <w:r>
+        <w:rPr>
+          <w:rtl w:val="0"/>
+        </w:rPr>
+        <w:t xml:space="preserve">esign and development of websites for small businesses</w:t>
+      </w:r>
+    </w:p>
+    <w:p>
+      <w:pPr>
+        <w:pageBreakBefore w:val="0"/>
+        <w:numPr>
+          <w:ilvl w:val="0"/>
+          <w:numId w:val="9"/>
         </w:numPr>
         <w:spacing w:after="0" w:before="0" w:lineRule="auto"/>
         <w:ind w:left="720" w:hanging="360"/>
@@ -952,15 +1341,126 @@
         <w:rPr>
           <w:rtl w:val="0"/>
         </w:rPr>
-        <w:t xml:space="preserve">Created internal company tools, marketing collateral, and email campaigns</w:t>
-      </w:r>
-    </w:p>
-    <w:p>
-      <w:pPr>
-        <w:pageBreakBefore w:val="0"/>
-        <w:numPr>
-          <w:ilvl w:val="0"/>
-          <w:numId w:val="8"/>
+        <w:t xml:space="preserve">Converted static mockups to HTML/CSS, built WordPress and CakePHP sites</w:t>
+      </w:r>
+    </w:p>
+    <w:p>
+      <w:pPr>
+        <w:pageBreakBefore w:val="0"/>
+        <w:numPr>
+          <w:ilvl w:val="0"/>
+          <w:numId w:val="9"/>
+        </w:numPr>
+        <w:spacing w:before="0" w:lineRule="auto"/>
+        <w:ind w:left="720" w:hanging="360"/>
+        <w:rPr/>
+      </w:pPr>
+      <w:r>
+        <w:rPr>
+          <w:rtl w:val="0"/>
+        </w:rPr>
+        <w:t xml:space="preserve">SEO</w:t>
+      </w:r>
+    </w:p>
+    <w:p>
+      <w:pPr>
+        <w:pStyle w:val="Heading3"/>
+        <w:pageBreakBefore w:val="0"/>
+        <w:spacing w:before="200" w:line="276" w:lineRule="auto"/>
+        <w:rPr>
+          <w:b w:val="0"/>
+          <w:color w:val="2e1988"/>
+          <w:sz w:val="24"/>
+          <w:szCs w:val="24"/>
+        </w:rPr>
+      </w:pPr>
+      <w:r>
+        <w:rPr>
+          <w:color w:val="2e1988"/>
+          <w:rtl w:val="0"/>
+        </w:rPr>
+        <w:t xml:space="preserve">Hydrexia, Brisbane</w:t>
+        <w:tab/>
+        <w:tab/>
+        <w:tab/>
+        <w:tab/>
+        <w:tab/>
+        <w:tab/>
+        <w:tab/>
+        <w:tab/>
+        <w:tab/>
+      </w:r>
+      <w:r>
+        <w:rPr>
+          <w:b w:val="0"/>
+          <w:color w:val="2e1988"/>
+          <w:sz w:val="24"/>
+          <w:szCs w:val="24"/>
+          <w:rtl w:val="0"/>
+        </w:rPr>
+        <w:t xml:space="preserve">2007 – 2009</w:t>
+      </w:r>
+    </w:p>
+    <w:p>
+      <w:pPr>
+        <w:pStyle w:val="Heading4"/>
+        <w:pageBreakBefore w:val="0"/>
+        <w:rPr>
+          <w:color w:val="404040"/>
+        </w:rPr>
+      </w:pPr>
+      <w:r>
+        <w:rPr>
+          <w:color w:val="404040"/>
+          <w:rtl w:val="0"/>
+        </w:rPr>
+        <w:t xml:space="preserve">Materials research scientist</w:t>
+      </w:r>
+    </w:p>
+    <w:p>
+      <w:pPr>
+        <w:pageBreakBefore w:val="0"/>
+        <w:numPr>
+          <w:ilvl w:val="0"/>
+          <w:numId w:val="7"/>
+        </w:numPr>
+        <w:spacing w:after="0" w:lineRule="auto"/>
+        <w:ind w:left="720" w:hanging="360"/>
+        <w:rPr/>
+      </w:pPr>
+      <w:r>
+        <w:rPr>
+          <w:rtl w:val="0"/>
+        </w:rPr>
+        <w:t xml:space="preserve">Development of experimental metal hydride and hydrogen storage system</w:t>
+      </w:r>
+    </w:p>
+    <w:p>
+      <w:pPr>
+        <w:pageBreakBefore w:val="0"/>
+        <w:numPr>
+          <w:ilvl w:val="0"/>
+          <w:numId w:val="7"/>
+        </w:numPr>
+        <w:spacing w:after="0" w:lineRule="auto"/>
+        <w:ind w:left="720" w:hanging="360"/>
+        <w:rPr>
+          <w:u w:val="none"/>
+        </w:rPr>
+      </w:pPr>
+      <w:r>
+        <w:rPr>
+          <w:rtl w:val="0"/>
+        </w:rPr>
+        <w:t xml:space="preserve">Cast novel alloys and analysed H2 sorption properties through metallurgy techniques</w:t>
+      </w:r>
+    </w:p>
+    <w:p>
+      <w:pPr>
+        <w:pageBreakBefore w:val="0"/>
+        <w:numPr>
+          <w:ilvl w:val="0"/>
+          <w:numId w:val="7"/>
         </w:numPr>
         <w:spacing w:after="0" w:before="0" w:lineRule="auto"/>
         <w:ind w:left="720" w:hanging="360"/>
@@ -970,73 +1470,26 @@
         <w:rPr>
           <w:rtl w:val="0"/>
         </w:rPr>
-        <w:t xml:space="preserve">Sys-admin for websites with 1 million+ monthly active users</w:t>
-      </w:r>
-    </w:p>
-    <w:p>
-      <w:pPr>
-        <w:pageBreakBefore w:val="0"/>
-        <w:numPr>
-          <w:ilvl w:val="0"/>
-          <w:numId w:val="8"/>
-        </w:numPr>
-        <w:spacing w:after="0" w:before="0" w:lineRule="auto"/>
-        <w:ind w:left="720" w:hanging="360"/>
-        <w:rPr/>
-      </w:pPr>
-      <w:r>
-        <w:rPr>
-          <w:rtl w:val="0"/>
-        </w:rPr>
-        <w:t xml:space="preserve">Improved website conversion rates through analytics and social data</w:t>
-      </w:r>
-    </w:p>
-    <w:p>
-      <w:pPr>
-        <w:pageBreakBefore w:val="0"/>
-        <w:numPr>
-          <w:ilvl w:val="0"/>
-          <w:numId w:val="8"/>
-        </w:numPr>
-        <w:spacing w:after="0" w:before="0" w:lineRule="auto"/>
-        <w:ind w:left="720" w:hanging="360"/>
-        <w:rPr/>
-      </w:pPr>
-      <w:r>
-        <w:rPr>
-          <w:rtl w:val="0"/>
-        </w:rPr>
-        <w:t xml:space="preserve">Participated in building game prototypes, and in developing a published game</w:t>
-      </w:r>
-    </w:p>
-    <w:p>
-      <w:pPr>
-        <w:pageBreakBefore w:val="0"/>
-        <w:numPr>
-          <w:ilvl w:val="0"/>
-          <w:numId w:val="8"/>
-        </w:numPr>
-        <w:spacing w:before="0" w:lineRule="auto"/>
-        <w:ind w:left="720" w:hanging="360"/>
-        <w:rPr/>
-      </w:pPr>
-      <w:r>
-        <w:rPr>
-          <w:rtl w:val="0"/>
-        </w:rPr>
-        <w:t xml:space="preserve">Helped develop a player management system in Angular.js </w:t>
-      </w:r>
-      <w:r>
-        <w:rPr>
-          <w:rtl w:val="0"/>
-        </w:rPr>
+        <w:t xml:space="preserve">Operated hydrogen absorption testing rigs, analysed results, and improved prototype performance</w:t>
+      </w:r>
+    </w:p>
+    <w:p>
+      <w:pPr>
+        <w:pStyle w:val="Heading2"/>
+        <w:pageBreakBefore w:val="0"/>
+        <w:rPr/>
+      </w:pPr>
+      <w:r>
+        <w:rPr>
+          <w:rtl w:val="0"/>
+        </w:rPr>
+        <w:t xml:space="preserve">Education</w:t>
       </w:r>
     </w:p>
     <w:p>
       <w:pPr>
         <w:pStyle w:val="Heading3"/>
         <w:pageBreakBefore w:val="0"/>
-        <w:spacing w:before="200" w:line="276" w:lineRule="auto"/>
         <w:rPr>
           <w:b w:val="0"/>
           <w:color w:val="2e1988"/>
@@ -1049,8 +1502,7 @@
           <w:color w:val="2e1988"/>
           <w:rtl w:val="0"/>
         </w:rPr>
-        <w:t xml:space="preserve">Freelance, Sydney</w:t>
-        <w:tab/>
+        <w:t xml:space="preserve">Griffith University</w:t>
         <w:tab/>
         <w:tab/>
         <w:tab/>
@@ -1070,7 +1522,7 @@
           <w:szCs w:val="24"/>
           <w:rtl w:val="0"/>
         </w:rPr>
-        <w:t xml:space="preserve">2012</w:t>
+        <w:t xml:space="preserve">2003 – 2006</w:t>
       </w:r>
     </w:p>
     <w:p>
@@ -1086,545 +1538,6 @@
           <w:color w:val="404040"/>
           <w:rtl w:val="0"/>
         </w:rPr>
-        <w:t xml:space="preserve">Web designer</w:t>
-      </w:r>
-    </w:p>
-    <w:p>
-      <w:pPr>
-        <w:pageBreakBefore w:val="0"/>
-        <w:numPr>
-          <w:ilvl w:val="0"/>
-          <w:numId w:val="6"/>
-        </w:numPr>
-        <w:ind w:left="720" w:hanging="360"/>
-        <w:rPr>
-          <w:u w:val="none"/>
-        </w:rPr>
-      </w:pPr>
-      <w:r>
-        <w:rPr>
-          <w:rtl w:val="0"/>
-        </w:rPr>
-        <w:t xml:space="preserve">Contractor</w:t>
-      </w:r>
-      <w:r>
-        <w:rPr>
-          <w:rtl w:val="0"/>
-        </w:rPr>
-        <w:t xml:space="preserve"> for Kintek Studio</w:t>
-      </w:r>
-    </w:p>
-    <w:p>
-      <w:pPr>
-        <w:pageBreakBefore w:val="0"/>
-        <w:numPr>
-          <w:ilvl w:val="0"/>
-          <w:numId w:val="6"/>
-        </w:numPr>
-        <w:ind w:left="720" w:hanging="360"/>
-        <w:rPr>
-          <w:u w:val="none"/>
-        </w:rPr>
-      </w:pPr>
-      <w:r>
-        <w:rPr>
-          <w:rtl w:val="0"/>
-        </w:rPr>
-        <w:t xml:space="preserve">Designer at AroundYou.com.au</w:t>
-      </w:r>
-      <w:r>
-        <w:rPr>
-          <w:rtl w:val="0"/>
-        </w:rPr>
-      </w:r>
-    </w:p>
-    <w:p>
-      <w:pPr>
-        <w:pStyle w:val="Heading3"/>
-        <w:pageBreakBefore w:val="0"/>
-        <w:spacing w:before="200" w:line="276" w:lineRule="auto"/>
-        <w:rPr>
-          <w:b w:val="0"/>
-          <w:color w:val="2e1988"/>
-          <w:sz w:val="24"/>
-          <w:szCs w:val="24"/>
-        </w:rPr>
-      </w:pPr>
-      <w:r>
-        <w:rPr>
-          <w:color w:val="2e1988"/>
-          <w:rtl w:val="0"/>
-        </w:rPr>
-        <w:t xml:space="preserve">Copenhagen Shipping Exchange, Bangkok</w:t>
-        <w:tab/>
-        <w:tab/>
-        <w:tab/>
-        <w:tab/>
-        <w:tab/>
-        <w:tab/>
-        <w:tab/>
-      </w:r>
-      <w:r>
-        <w:rPr>
-          <w:b w:val="0"/>
-          <w:color w:val="2e1988"/>
-          <w:sz w:val="24"/>
-          <w:szCs w:val="24"/>
-          <w:rtl w:val="0"/>
-        </w:rPr>
-        <w:t xml:space="preserve">2011</w:t>
-      </w:r>
-    </w:p>
-    <w:p>
-      <w:pPr>
-        <w:pStyle w:val="Heading4"/>
-        <w:pageBreakBefore w:val="0"/>
-        <w:rPr>
-          <w:color w:val="404040"/>
-        </w:rPr>
-      </w:pPr>
-      <w:r>
-        <w:rPr>
-          <w:color w:val="404040"/>
-          <w:rtl w:val="0"/>
-        </w:rPr>
-        <w:t xml:space="preserve">Front-end developer</w:t>
-      </w:r>
-    </w:p>
-    <w:p>
-      <w:pPr>
-        <w:pageBreakBefore w:val="0"/>
-        <w:numPr>
-          <w:ilvl w:val="0"/>
-          <w:numId w:val="5"/>
-        </w:numPr>
-        <w:spacing w:after="0" w:lineRule="auto"/>
-        <w:ind w:left="720" w:hanging="360"/>
-        <w:rPr/>
-      </w:pPr>
-      <w:r>
-        <w:rPr>
-          <w:rtl w:val="0"/>
-        </w:rPr>
-        <w:t xml:space="preserve">Developed an online application for shipping brokers to track vessel and cargo locations around the world in real-time</w:t>
-      </w:r>
-    </w:p>
-    <w:p>
-      <w:pPr>
-        <w:pageBreakBefore w:val="0"/>
-        <w:numPr>
-          <w:ilvl w:val="0"/>
-          <w:numId w:val="5"/>
-        </w:numPr>
-        <w:spacing w:before="0" w:lineRule="auto"/>
-        <w:ind w:left="720" w:hanging="360"/>
-        <w:rPr/>
-      </w:pPr>
-      <w:r>
-        <w:rPr>
-          <w:rtl w:val="0"/>
-        </w:rPr>
-        <w:t xml:space="preserve">Improved usability of the web application and re-architectured front-end jQuery to use Backbone</w:t>
-      </w:r>
-      <w:r>
-        <w:rPr>
-          <w:rtl w:val="0"/>
-        </w:rPr>
-      </w:r>
-    </w:p>
-    <w:p>
-      <w:pPr>
-        <w:pStyle w:val="Heading3"/>
-        <w:pageBreakBefore w:val="0"/>
-        <w:spacing w:before="200" w:line="276" w:lineRule="auto"/>
-        <w:rPr>
-          <w:b w:val="0"/>
-          <w:color w:val="2e1988"/>
-          <w:sz w:val="24"/>
-          <w:szCs w:val="24"/>
-        </w:rPr>
-      </w:pPr>
-      <w:r>
-        <w:rPr>
-          <w:color w:val="2e1988"/>
-          <w:rtl w:val="0"/>
-        </w:rPr>
-        <w:t xml:space="preserve">Kintek Studio, Brisbane</w:t>
-        <w:tab/>
-        <w:tab/>
-        <w:tab/>
-        <w:tab/>
-        <w:tab/>
-        <w:tab/>
-        <w:tab/>
-        <w:tab/>
-        <w:tab/>
-      </w:r>
-      <w:r>
-        <w:rPr>
-          <w:b w:val="0"/>
-          <w:color w:val="2e1988"/>
-          <w:sz w:val="24"/>
-          <w:szCs w:val="24"/>
-          <w:rtl w:val="0"/>
-        </w:rPr>
-        <w:t xml:space="preserve">2009 – 2011</w:t>
-      </w:r>
-    </w:p>
-    <w:p>
-      <w:pPr>
-        <w:pStyle w:val="Heading4"/>
-        <w:pageBreakBefore w:val="0"/>
-        <w:rPr>
-          <w:color w:val="404040"/>
-        </w:rPr>
-      </w:pPr>
-      <w:r>
-        <w:rPr>
-          <w:color w:val="404040"/>
-          <w:rtl w:val="0"/>
-        </w:rPr>
-        <w:t xml:space="preserve">Web designer</w:t>
-      </w:r>
-    </w:p>
-    <w:p>
-      <w:pPr>
-        <w:pageBreakBefore w:val="0"/>
-        <w:numPr>
-          <w:ilvl w:val="0"/>
-          <w:numId w:val="4"/>
-        </w:numPr>
-        <w:spacing w:after="0" w:lineRule="auto"/>
-        <w:ind w:left="720" w:hanging="360"/>
-        <w:rPr/>
-      </w:pPr>
-      <w:r>
-        <w:rPr>
-          <w:rtl w:val="0"/>
-        </w:rPr>
-        <w:t xml:space="preserve">W</w:t>
-      </w:r>
-      <w:r>
-        <w:rPr>
-          <w:rtl w:val="0"/>
-        </w:rPr>
-        <w:t xml:space="preserve">orked directly with multiple clients from ideas pitch, to design comps, through to development, SEO and ongoing site management and customer support</w:t>
-      </w:r>
-    </w:p>
-    <w:p>
-      <w:pPr>
-        <w:pageBreakBefore w:val="0"/>
-        <w:numPr>
-          <w:ilvl w:val="0"/>
-          <w:numId w:val="4"/>
-        </w:numPr>
-        <w:spacing w:before="0" w:lineRule="auto"/>
-        <w:ind w:left="720" w:hanging="360"/>
-        <w:rPr/>
-      </w:pPr>
-      <w:r>
-        <w:rPr>
-          <w:rtl w:val="0"/>
-        </w:rPr>
-        <w:t xml:space="preserve">Built and delivered ecommerce stores and CMS-based websites (WordPress, Joomla, Magento)</w:t>
-      </w:r>
-      <w:r>
-        <w:rPr>
-          <w:rtl w:val="0"/>
-        </w:rPr>
-      </w:r>
-    </w:p>
-    <w:p>
-      <w:pPr>
-        <w:pStyle w:val="Heading3"/>
-        <w:pageBreakBefore w:val="0"/>
-        <w:spacing w:before="200" w:line="276" w:lineRule="auto"/>
-        <w:rPr>
-          <w:b w:val="0"/>
-          <w:color w:val="2e1988"/>
-          <w:sz w:val="24"/>
-          <w:szCs w:val="24"/>
-        </w:rPr>
-      </w:pPr>
-      <w:r>
-        <w:rPr>
-          <w:color w:val="2e1988"/>
-          <w:rtl w:val="0"/>
-        </w:rPr>
-        <w:t xml:space="preserve">Matter Solutions, Brisbane</w:t>
-        <w:tab/>
-        <w:tab/>
-        <w:tab/>
-        <w:tab/>
-        <w:tab/>
-        <w:tab/>
-        <w:tab/>
-        <w:tab/>
-        <w:tab/>
-      </w:r>
-      <w:r>
-        <w:rPr>
-          <w:b w:val="0"/>
-          <w:color w:val="2e1988"/>
-          <w:sz w:val="24"/>
-          <w:szCs w:val="24"/>
-          <w:rtl w:val="0"/>
-        </w:rPr>
-        <w:t xml:space="preserve">2009</w:t>
-      </w:r>
-    </w:p>
-    <w:p>
-      <w:pPr>
-        <w:pStyle w:val="Heading4"/>
-        <w:pageBreakBefore w:val="0"/>
-        <w:rPr>
-          <w:color w:val="404040"/>
-        </w:rPr>
-      </w:pPr>
-      <w:r>
-        <w:rPr>
-          <w:color w:val="404040"/>
-          <w:rtl w:val="0"/>
-        </w:rPr>
-        <w:t xml:space="preserve">Web designer</w:t>
-      </w:r>
-    </w:p>
-    <w:p>
-      <w:pPr>
-        <w:pageBreakBefore w:val="0"/>
-        <w:numPr>
-          <w:ilvl w:val="0"/>
-          <w:numId w:val="9"/>
-        </w:numPr>
-        <w:spacing w:after="0" w:lineRule="auto"/>
-        <w:ind w:left="720" w:hanging="360"/>
-        <w:rPr/>
-      </w:pPr>
-      <w:r>
-        <w:rPr>
-          <w:rtl w:val="0"/>
-        </w:rPr>
-        <w:t xml:space="preserve">Client work - d</w:t>
-      </w:r>
-      <w:r>
-        <w:rPr>
-          <w:rtl w:val="0"/>
-        </w:rPr>
-        <w:t xml:space="preserve">esign and development of websites for small businesses</w:t>
-      </w:r>
-    </w:p>
-    <w:p>
-      <w:pPr>
-        <w:pageBreakBefore w:val="0"/>
-        <w:numPr>
-          <w:ilvl w:val="0"/>
-          <w:numId w:val="9"/>
-        </w:numPr>
-        <w:spacing w:after="0" w:before="0" w:lineRule="auto"/>
-        <w:ind w:left="720" w:hanging="360"/>
-        <w:rPr/>
-      </w:pPr>
-      <w:r>
-        <w:rPr>
-          <w:rtl w:val="0"/>
-        </w:rPr>
-        <w:t xml:space="preserve">Converted static mockups to HTML/CSS, built WordPress and CakePHP sites</w:t>
-      </w:r>
-    </w:p>
-    <w:p>
-      <w:pPr>
-        <w:pageBreakBefore w:val="0"/>
-        <w:numPr>
-          <w:ilvl w:val="0"/>
-          <w:numId w:val="9"/>
-        </w:numPr>
-        <w:spacing w:before="0" w:lineRule="auto"/>
-        <w:ind w:left="720" w:hanging="360"/>
-        <w:rPr/>
-      </w:pPr>
-      <w:r>
-        <w:rPr>
-          <w:rtl w:val="0"/>
-        </w:rPr>
-        <w:t xml:space="preserve">SEO</w:t>
-      </w:r>
-    </w:p>
-    <w:p>
-      <w:pPr>
-        <w:pStyle w:val="Heading3"/>
-        <w:pageBreakBefore w:val="0"/>
-        <w:spacing w:before="200" w:line="276" w:lineRule="auto"/>
-        <w:rPr>
-          <w:b w:val="0"/>
-          <w:color w:val="2e1988"/>
-          <w:sz w:val="24"/>
-          <w:szCs w:val="24"/>
-        </w:rPr>
-      </w:pPr>
-      <w:r>
-        <w:rPr>
-          <w:color w:val="2e1988"/>
-          <w:rtl w:val="0"/>
-        </w:rPr>
-        <w:t xml:space="preserve">Hydrexia, Brisbane</w:t>
-        <w:tab/>
-        <w:tab/>
-        <w:tab/>
-        <w:tab/>
-        <w:tab/>
-        <w:tab/>
-        <w:tab/>
-        <w:tab/>
-        <w:tab/>
-      </w:r>
-      <w:r>
-        <w:rPr>
-          <w:b w:val="0"/>
-          <w:color w:val="2e1988"/>
-          <w:sz w:val="24"/>
-          <w:szCs w:val="24"/>
-          <w:rtl w:val="0"/>
-        </w:rPr>
-        <w:t xml:space="preserve">2007 – 2009</w:t>
-      </w:r>
-    </w:p>
-    <w:p>
-      <w:pPr>
-        <w:pStyle w:val="Heading4"/>
-        <w:pageBreakBefore w:val="0"/>
-        <w:rPr>
-          <w:color w:val="404040"/>
-        </w:rPr>
-      </w:pPr>
-      <w:r>
-        <w:rPr>
-          <w:color w:val="404040"/>
-          <w:rtl w:val="0"/>
-        </w:rPr>
-        <w:t xml:space="preserve">Materials research scientist</w:t>
-      </w:r>
-    </w:p>
-    <w:p>
-      <w:pPr>
-        <w:pageBreakBefore w:val="0"/>
-        <w:numPr>
-          <w:ilvl w:val="0"/>
-          <w:numId w:val="7"/>
-        </w:numPr>
-        <w:spacing w:after="0" w:lineRule="auto"/>
-        <w:ind w:left="720" w:hanging="360"/>
-        <w:rPr/>
-      </w:pPr>
-      <w:r>
-        <w:rPr>
-          <w:rtl w:val="0"/>
-        </w:rPr>
-        <w:t xml:space="preserve">Development of experimental metal hydride and hydrogen storage system</w:t>
-      </w:r>
-    </w:p>
-    <w:p>
-      <w:pPr>
-        <w:pageBreakBefore w:val="0"/>
-        <w:numPr>
-          <w:ilvl w:val="0"/>
-          <w:numId w:val="7"/>
-        </w:numPr>
-        <w:spacing w:after="0" w:lineRule="auto"/>
-        <w:ind w:left="720" w:hanging="360"/>
-        <w:rPr>
-          <w:u w:val="none"/>
-        </w:rPr>
-      </w:pPr>
-      <w:r>
-        <w:rPr>
-          <w:rtl w:val="0"/>
-        </w:rPr>
-        <w:t xml:space="preserve">Cast novel alloys and analysed H2 sorption properties through metallurgy techniques</w:t>
-      </w:r>
-    </w:p>
-    <w:p>
-      <w:pPr>
-        <w:pageBreakBefore w:val="0"/>
-        <w:numPr>
-          <w:ilvl w:val="0"/>
-          <w:numId w:val="7"/>
-        </w:numPr>
-        <w:spacing w:after="0" w:before="0" w:lineRule="auto"/>
-        <w:ind w:left="720" w:hanging="360"/>
-        <w:rPr/>
-      </w:pPr>
-      <w:r>
-        <w:rPr>
-          <w:rtl w:val="0"/>
-        </w:rPr>
-        <w:t xml:space="preserve">Operated hydrogen absorption testing rigs, analysed results, and improved prototype performance</w:t>
-      </w:r>
-    </w:p>
-    <w:p>
-      <w:pPr>
-        <w:pStyle w:val="Heading2"/>
-        <w:pageBreakBefore w:val="0"/>
-        <w:rPr/>
-      </w:pPr>
-      <w:r>
-        <w:rPr>
-          <w:rtl w:val="0"/>
-        </w:rPr>
-        <w:t xml:space="preserve">Education</w:t>
-      </w:r>
-    </w:p>
-    <w:p>
-      <w:pPr>
-        <w:pStyle w:val="Heading3"/>
-        <w:pageBreakBefore w:val="0"/>
-        <w:rPr>
-          <w:b w:val="0"/>
-          <w:color w:val="2e1988"/>
-          <w:sz w:val="24"/>
-          <w:szCs w:val="24"/>
-        </w:rPr>
-      </w:pPr>
-      <w:r>
-        <w:rPr>
-          <w:color w:val="2e1988"/>
-          <w:rtl w:val="0"/>
-        </w:rPr>
-        <w:t xml:space="preserve">Griffith University</w:t>
-        <w:tab/>
-        <w:tab/>
-        <w:tab/>
-        <w:tab/>
-        <w:tab/>
-        <w:tab/>
-        <w:tab/>
-        <w:tab/>
-        <w:tab/>
-        <w:tab/>
-      </w:r>
-      <w:r>
-        <w:rPr>
-          <w:b w:val="0"/>
-          <w:color w:val="2e1988"/>
-          <w:sz w:val="24"/>
-          <w:szCs w:val="24"/>
-          <w:rtl w:val="0"/>
-        </w:rPr>
-        <w:t xml:space="preserve">2003 – 2006</w:t>
-      </w:r>
-    </w:p>
-    <w:p>
-      <w:pPr>
-        <w:pStyle w:val="Heading4"/>
-        <w:pageBreakBefore w:val="0"/>
-        <w:rPr>
-          <w:color w:val="404040"/>
-        </w:rPr>
-      </w:pPr>
-      <w:r>
-        <w:rPr>
-          <w:color w:val="404040"/>
-          <w:rtl w:val="0"/>
-        </w:rPr>
         <w:t xml:space="preserve">Honours in Photonics and Nanoscience</w:t>
       </w:r>
     </w:p>
@@ -1633,8 +1546,8 @@
         <w:pageBreakBefore w:val="0"/>
         <w:rPr/>
       </w:pPr>
-      <w:bookmarkStart w:colFirst="0" w:colLast="0" w:name="_tyjcwt" w:id="10"/>
-      <w:bookmarkEnd w:id="10"/>
+      <w:bookmarkStart w:colFirst="0" w:colLast="0" w:name="_tyjcwt" w:id="9"/>
+      <w:bookmarkEnd w:id="9"/>
       <w:r>
         <w:rPr>
           <w:rtl w:val="0"/>
@@ -1954,8 +1867,8 @@
         <w:pStyle w:val="Heading2"/>
         <w:rPr/>
       </w:pPr>
-      <w:bookmarkStart w:colFirst="0" w:colLast="0" w:name="_a4z0haox5fbk" w:id="11"/>
-      <w:bookmarkEnd w:id="11"/>
+      <w:bookmarkStart w:colFirst="0" w:colLast="0" w:name="_a4z0haox5fbk" w:id="10"/>
+      <w:bookmarkEnd w:id="10"/>
       <w:r>
         <w:rPr>
           <w:rtl w:val="0"/>

--- a/sean-ockert-resume-2022.docx
+++ b/sean-ockert-resume-2022.docx
@@ -352,14 +352,14 @@
           <w:szCs w:val="24"/>
         </w:rPr>
       </w:pPr>
-      <w:bookmarkStart w:colFirst="0" w:colLast="0" w:name="_q5kjwbc5bpu1" w:id="1"/>
+      <w:bookmarkStart w:colFirst="0" w:colLast="0" w:name="_lgykiq7uir35" w:id="1"/>
       <w:bookmarkEnd w:id="1"/>
       <w:r>
         <w:rPr>
           <w:color w:val="2e1988"/>
           <w:rtl w:val="0"/>
         </w:rPr>
-        <w:t xml:space="preserve">Teach Starter, Brisbane</w:t>
+        <w:t xml:space="preserve">IntelliHR, Brisbane</w:t>
         <w:tab/>
       </w:r>
       <w:r>
@@ -370,7 +370,7 @@
           <w:szCs w:val="24"/>
           <w:rtl w:val="0"/>
         </w:rPr>
-        <w:t xml:space="preserve">2019 – 2021 </w:t>
+        <w:t xml:space="preserve">2022 – Present </w:t>
       </w:r>
     </w:p>
     <w:p>
@@ -380,14 +380,19 @@
           <w:color w:val="404040"/>
         </w:rPr>
       </w:pPr>
-      <w:bookmarkStart w:colFirst="0" w:colLast="0" w:name="_ecikdbmfza4y" w:id="2"/>
+      <w:bookmarkStart w:colFirst="0" w:colLast="0" w:name="_px1k42dklj97" w:id="2"/>
       <w:bookmarkEnd w:id="2"/>
       <w:r>
         <w:rPr>
           <w:color w:val="404040"/>
           <w:rtl w:val="0"/>
         </w:rPr>
-        <w:t xml:space="preserve">Front-end developer</w:t>
+        <w:t xml:space="preserve">UX Design Engineer</w:t>
+      </w:r>
+      <w:r>
+        <w:rPr>
+          <w:rtl w:val="0"/>
+        </w:rPr>
       </w:r>
     </w:p>
     <w:p>
@@ -408,7 +413,7 @@
         <w:rPr>
           <w:rtl w:val="0"/>
         </w:rPr>
-        <w:t xml:space="preserve">Built and launched new version of online teaching resource marketplace for an audience of 1 million+ members, running on JAMstack</w:t>
+        <w:t xml:space="preserve">Creating and implementing UI components for an HR application in React and Typescript</w:t>
       </w:r>
     </w:p>
     <w:p>
@@ -429,7 +434,7 @@
         <w:rPr>
           <w:rtl w:val="0"/>
         </w:rPr>
-        <w:t xml:space="preserve">Designed, developed and launched an online assessment builder tool: Assess</w:t>
+        <w:t xml:space="preserve">Responsible for UI component library and style guide</w:t>
       </w:r>
     </w:p>
     <w:p>
@@ -447,25 +452,7 @@
         <w:rPr>
           <w:rtl w:val="0"/>
         </w:rPr>
-        <w:t xml:space="preserve">Created interactive learning tools for teachers</w:t>
-      </w:r>
-    </w:p>
-    <w:p>
-      <w:pPr>
-        <w:numPr>
-          <w:ilvl w:val="0"/>
-          <w:numId w:val="3"/>
-        </w:numPr>
-        <w:ind w:left="720" w:hanging="360"/>
-        <w:rPr>
-          <w:u w:val="none"/>
-        </w:rPr>
-      </w:pPr>
-      <w:r>
-        <w:rPr>
-          <w:rtl w:val="0"/>
-        </w:rPr>
-        <w:t xml:space="preserve">Improved analytics and SEO to meet company KPIs and better serve customers</w:t>
+        <w:t xml:space="preserve">Collaborating with product to design user flows and build new features</w:t>
       </w:r>
       <w:r>
         <w:rPr>
@@ -476,7 +463,6 @@
     <w:p>
       <w:pPr>
         <w:pStyle w:val="Heading3"/>
-        <w:pageBreakBefore w:val="0"/>
         <w:tabs>
           <w:tab w:val="right" w:pos="10065"/>
         </w:tabs>
@@ -488,14 +474,14 @@
           <w:szCs w:val="24"/>
         </w:rPr>
       </w:pPr>
-      <w:bookmarkStart w:colFirst="0" w:colLast="0" w:name="_tposfj8zo22b" w:id="3"/>
+      <w:bookmarkStart w:colFirst="0" w:colLast="0" w:name="_58islr1pjevf" w:id="3"/>
       <w:bookmarkEnd w:id="3"/>
       <w:r>
         <w:rPr>
           <w:color w:val="2e1988"/>
           <w:rtl w:val="0"/>
         </w:rPr>
-        <w:t xml:space="preserve">Neto Ecommerce, Brisbane</w:t>
+        <w:t xml:space="preserve">Teach Starter, Brisbane</w:t>
         <w:tab/>
       </w:r>
       <w:r>
@@ -506,18 +492,17 @@
           <w:szCs w:val="24"/>
           <w:rtl w:val="0"/>
         </w:rPr>
-        <w:t xml:space="preserve">2017 – 2019</w:t>
+        <w:t xml:space="preserve">2019 – 2021 </w:t>
       </w:r>
     </w:p>
     <w:p>
       <w:pPr>
         <w:pStyle w:val="Heading4"/>
-        <w:pageBreakBefore w:val="0"/>
         <w:rPr>
           <w:color w:val="404040"/>
         </w:rPr>
       </w:pPr>
-      <w:bookmarkStart w:colFirst="0" w:colLast="0" w:name="_h7p57j9l2pem" w:id="4"/>
+      <w:bookmarkStart w:colFirst="0" w:colLast="0" w:name="_ecikdbmfza4y" w:id="4"/>
       <w:bookmarkEnd w:id="4"/>
       <w:r>
         <w:rPr>
@@ -529,30 +514,54 @@
     </w:p>
     <w:p>
       <w:pPr>
-        <w:pageBreakBefore w:val="0"/>
         <w:numPr>
           <w:ilvl w:val="0"/>
           <w:numId w:val="3"/>
         </w:numPr>
         <w:ind w:left="720" w:hanging="360"/>
-        <w:rPr/>
-      </w:pPr>
-      <w:r>
-        <w:rPr>
-          <w:rtl w:val="0"/>
-        </w:rPr>
-        <w:t xml:space="preserve">Re-developed and migrated company website to CraftCMS</w:t>
-      </w:r>
-    </w:p>
-    <w:p>
-      <w:pPr>
-        <w:pageBreakBefore w:val="0"/>
+        <w:rPr>
+          <w:b w:val="0"/>
+          <w:color w:val="595959"/>
+          <w:sz w:val="24"/>
+          <w:szCs w:val="24"/>
+        </w:rPr>
+      </w:pPr>
+      <w:r>
+        <w:rPr>
+          <w:rtl w:val="0"/>
+        </w:rPr>
+        <w:t xml:space="preserve">Successfully built and launched a new online teaching resource marketplace for an audience of          one million+ members, running on Nuxt</w:t>
+      </w:r>
+    </w:p>
+    <w:p>
+      <w:pPr>
         <w:numPr>
           <w:ilvl w:val="0"/>
           <w:numId w:val="3"/>
         </w:numPr>
         <w:ind w:left="720" w:hanging="360"/>
         <w:rPr>
+          <w:b w:val="0"/>
+          <w:color w:val="595959"/>
+          <w:sz w:val="24"/>
+          <w:szCs w:val="24"/>
+        </w:rPr>
+      </w:pPr>
+      <w:r>
+        <w:rPr>
+          <w:rtl w:val="0"/>
+        </w:rPr>
+        <w:t xml:space="preserve">Designed, developed and launched Assess, an online assessment builder tool for teachers</w:t>
+      </w:r>
+    </w:p>
+    <w:p>
+      <w:pPr>
+        <w:numPr>
+          <w:ilvl w:val="0"/>
+          <w:numId w:val="3"/>
+        </w:numPr>
+        <w:ind w:left="720" w:hanging="360"/>
+        <w:rPr>
           <w:u w:val="none"/>
         </w:rPr>
       </w:pPr>
@@ -560,34 +569,29 @@
         <w:rPr>
           <w:rtl w:val="0"/>
         </w:rPr>
-        <w:t xml:space="preserve">Collaborated with product teams to create marketing campaigns</w:t>
-      </w:r>
-      <w:r>
-        <w:rPr>
-          <w:rtl w:val="0"/>
-        </w:rPr>
-      </w:r>
-    </w:p>
-    <w:p>
-      <w:pPr>
-        <w:pageBreakBefore w:val="0"/>
+        <w:t xml:space="preserve">Created interactive learning tools for teachers</w:t>
+      </w:r>
+    </w:p>
+    <w:p>
+      <w:pPr>
         <w:numPr>
           <w:ilvl w:val="0"/>
           <w:numId w:val="3"/>
         </w:numPr>
         <w:ind w:left="720" w:hanging="360"/>
-        <w:rPr/>
-      </w:pPr>
-      <w:r>
-        <w:rPr>
-          <w:rtl w:val="0"/>
-        </w:rPr>
-        <w:t xml:space="preserve">Optimised sales funnels and user onboarding</w:t>
-      </w:r>
-    </w:p>
-    <w:p>
-      <w:pPr>
-        <w:pageBreakBefore w:val="0"/>
+        <w:rPr>
+          <w:u w:val="none"/>
+        </w:rPr>
+      </w:pPr>
+      <w:r>
+        <w:rPr>
+          <w:rtl w:val="0"/>
+        </w:rPr>
+        <w:t xml:space="preserve">Integrated payment gateways and optimised checkout flows</w:t>
+      </w:r>
+    </w:p>
+    <w:p>
+      <w:pPr>
         <w:numPr>
           <w:ilvl w:val="0"/>
           <w:numId w:val="3"/>
@@ -601,43 +605,7 @@
         <w:rPr>
           <w:rtl w:val="0"/>
         </w:rPr>
-        <w:t xml:space="preserve">Built documentation hub on Salesforce Service Cloud</w:t>
-      </w:r>
-    </w:p>
-    <w:p>
-      <w:pPr>
-        <w:pageBreakBefore w:val="0"/>
-        <w:numPr>
-          <w:ilvl w:val="0"/>
-          <w:numId w:val="3"/>
-        </w:numPr>
-        <w:ind w:left="720" w:hanging="360"/>
-        <w:rPr>
-          <w:u w:val="none"/>
-        </w:rPr>
-      </w:pPr>
-      <w:r>
-        <w:rPr>
-          <w:rtl w:val="0"/>
-        </w:rPr>
-        <w:t xml:space="preserve">Provided training, support, and sys-admin for new CMS</w:t>
-      </w:r>
-    </w:p>
-    <w:p>
-      <w:pPr>
-        <w:pageBreakBefore w:val="0"/>
-        <w:numPr>
-          <w:ilvl w:val="0"/>
-          <w:numId w:val="3"/>
-        </w:numPr>
-        <w:ind w:left="720" w:hanging="360"/>
-        <w:rPr/>
-      </w:pPr>
-      <w:r>
-        <w:rPr>
-          <w:rtl w:val="0"/>
-        </w:rPr>
-        <w:t xml:space="preserve">Undertook usability research and improved UI design for core SaaS product</w:t>
+        <w:t xml:space="preserve">Improved analytics and SEO to meet company KPIs and better serve users</w:t>
       </w:r>
       <w:r>
         <w:rPr>
@@ -660,14 +628,14 @@
           <w:szCs w:val="24"/>
         </w:rPr>
       </w:pPr>
-      <w:bookmarkStart w:colFirst="0" w:colLast="0" w:name="_30j0zll" w:id="5"/>
+      <w:bookmarkStart w:colFirst="0" w:colLast="0" w:name="_tposfj8zo22b" w:id="5"/>
       <w:bookmarkEnd w:id="5"/>
       <w:r>
         <w:rPr>
           <w:color w:val="2e1988"/>
           <w:rtl w:val="0"/>
         </w:rPr>
-        <w:t xml:space="preserve">QUT, Brisbane</w:t>
+        <w:t xml:space="preserve">Neto Ecommerce, Brisbane</w:t>
         <w:tab/>
       </w:r>
       <w:r>
@@ -678,35 +646,25 @@
           <w:szCs w:val="24"/>
           <w:rtl w:val="0"/>
         </w:rPr>
-        <w:t xml:space="preserve">2016 – 2017</w:t>
+        <w:t xml:space="preserve">2017 – 2019</w:t>
       </w:r>
     </w:p>
     <w:p>
       <w:pPr>
         <w:pStyle w:val="Heading4"/>
         <w:pageBreakBefore w:val="0"/>
-        <w:rPr/>
-      </w:pPr>
-      <w:bookmarkStart w:colFirst="0" w:colLast="0" w:name="_1fob9te" w:id="6"/>
+        <w:rPr>
+          <w:color w:val="404040"/>
+        </w:rPr>
+      </w:pPr>
+      <w:bookmarkStart w:colFirst="0" w:colLast="0" w:name="_h7p57j9l2pem" w:id="6"/>
       <w:bookmarkEnd w:id="6"/>
       <w:r>
         <w:rPr>
           <w:color w:val="404040"/>
           <w:rtl w:val="0"/>
         </w:rPr>
-        <w:t xml:space="preserve">UI/UX</w:t>
-      </w:r>
-      <w:r>
-        <w:rPr>
-          <w:color w:val="404040"/>
-          <w:rtl w:val="0"/>
-        </w:rPr>
-        <w:t xml:space="preserve"> developer</w:t>
-      </w:r>
-      <w:r>
-        <w:rPr>
-          <w:rtl w:val="0"/>
-        </w:rPr>
+        <w:t xml:space="preserve">Front-end developer</w:t>
       </w:r>
     </w:p>
     <w:p>
@@ -716,7 +674,6 @@
           <w:ilvl w:val="0"/>
           <w:numId w:val="3"/>
         </w:numPr>
-        <w:spacing w:before="0" w:lineRule="auto"/>
         <w:ind w:left="720" w:hanging="360"/>
         <w:rPr/>
       </w:pPr>
@@ -724,7 +681,7 @@
         <w:rPr>
           <w:rtl w:val="0"/>
         </w:rPr>
-        <w:t xml:space="preserve">Built Java portlets and UI for QUT Virtual student portal</w:t>
+        <w:t xml:space="preserve">Responsible for company’s public website, sales funnel, and SEO</w:t>
       </w:r>
     </w:p>
     <w:p>
@@ -734,8 +691,24 @@
           <w:ilvl w:val="0"/>
           <w:numId w:val="3"/>
         </w:numPr>
-        <w:spacing w:before="0" w:lineRule="auto"/>
         <w:ind w:left="720" w:hanging="360"/>
+        <w:rPr/>
+      </w:pPr>
+      <w:r>
+        <w:rPr>
+          <w:rtl w:val="0"/>
+        </w:rPr>
+        <w:t xml:space="preserve">Re-designed and migrated company website to CraftCMS</w:t>
+      </w:r>
+    </w:p>
+    <w:p>
+      <w:pPr>
+        <w:pageBreakBefore w:val="0"/>
+        <w:numPr>
+          <w:ilvl w:val="0"/>
+          <w:numId w:val="3"/>
+        </w:numPr>
+        <w:ind w:left="720" w:hanging="360"/>
         <w:rPr>
           <w:u w:val="none"/>
         </w:rPr>
@@ -744,7 +717,70 @@
         <w:rPr>
           <w:rtl w:val="0"/>
         </w:rPr>
-        <w:t xml:space="preserve">Collaborated to create design mockups and collateral for the university’s student gateway</w:t>
+        <w:t xml:space="preserve">Created a landing page builder tool that allowed marketing to quickly spin up campaign pages</w:t>
+      </w:r>
+      <w:r>
+        <w:rPr>
+          <w:rtl w:val="0"/>
+        </w:rPr>
+      </w:r>
+    </w:p>
+    <w:p>
+      <w:pPr>
+        <w:pageBreakBefore w:val="0"/>
+        <w:numPr>
+          <w:ilvl w:val="0"/>
+          <w:numId w:val="3"/>
+        </w:numPr>
+        <w:ind w:left="720" w:hanging="360"/>
+        <w:rPr/>
+      </w:pPr>
+      <w:r>
+        <w:rPr>
+          <w:rtl w:val="0"/>
+        </w:rPr>
+        <w:t xml:space="preserve">Optimised sales funnels and user onboarding</w:t>
+      </w:r>
+    </w:p>
+    <w:p>
+      <w:pPr>
+        <w:pageBreakBefore w:val="0"/>
+        <w:numPr>
+          <w:ilvl w:val="0"/>
+          <w:numId w:val="3"/>
+        </w:numPr>
+        <w:ind w:left="720" w:hanging="360"/>
+        <w:rPr>
+          <w:u w:val="none"/>
+        </w:rPr>
+      </w:pPr>
+      <w:r>
+        <w:rPr>
+          <w:rtl w:val="0"/>
+        </w:rPr>
+        <w:t xml:space="preserve">Built documentation hub on Salesforce Service Cloud</w:t>
+      </w:r>
+    </w:p>
+    <w:p>
+      <w:pPr>
+        <w:pageBreakBefore w:val="0"/>
+        <w:numPr>
+          <w:ilvl w:val="0"/>
+          <w:numId w:val="3"/>
+        </w:numPr>
+        <w:ind w:left="720" w:hanging="360"/>
+        <w:rPr/>
+      </w:pPr>
+      <w:r>
+        <w:rPr>
+          <w:rtl w:val="0"/>
+        </w:rPr>
+        <w:t xml:space="preserve">Undertook usability research and improved UI design for core SaaS product</w:t>
+      </w:r>
+      <w:r>
+        <w:rPr>
+          <w:rtl w:val="0"/>
+        </w:rPr>
       </w:r>
     </w:p>
     <w:p>
@@ -756,47 +792,20 @@
         </w:tabs>
         <w:spacing w:before="200" w:line="276" w:lineRule="auto"/>
         <w:rPr>
-          <w:color w:val="2e1988"/>
-        </w:rPr>
-      </w:pPr>
-      <w:bookmarkStart w:colFirst="0" w:colLast="0" w:name="_3znysh7" w:id="7"/>
-      <w:bookmarkEnd w:id="7"/>
-      <w:r>
-        <w:br w:type="page"/>
-      </w:r>
-      <w:r>
-        <w:rPr>
-          <w:rtl w:val="0"/>
-        </w:rPr>
-      </w:r>
-    </w:p>
-    <w:p>
-      <w:pPr>
-        <w:pStyle w:val="Heading3"/>
-        <w:pageBreakBefore w:val="0"/>
-        <w:spacing w:before="200" w:line="276" w:lineRule="auto"/>
-        <w:rPr>
           <w:b w:val="0"/>
           <w:color w:val="2e1988"/>
           <w:sz w:val="24"/>
           <w:szCs w:val="24"/>
         </w:rPr>
       </w:pPr>
-      <w:bookmarkStart w:colFirst="0" w:colLast="0" w:name="_iei58lkmdizw" w:id="8"/>
-      <w:bookmarkEnd w:id="8"/>
-      <w:r>
-        <w:rPr>
-          <w:color w:val="2e1988"/>
-          <w:rtl w:val="0"/>
-        </w:rPr>
-        <w:t xml:space="preserve">Halfbrick Studios, Brisbane</w:t>
-        <w:tab/>
-        <w:tab/>
-        <w:tab/>
-        <w:tab/>
-        <w:tab/>
-        <w:tab/>
-        <w:tab/>
+      <w:bookmarkStart w:colFirst="0" w:colLast="0" w:name="_30j0zll" w:id="7"/>
+      <w:bookmarkEnd w:id="7"/>
+      <w:r>
+        <w:rPr>
+          <w:color w:val="2e1988"/>
+          <w:rtl w:val="0"/>
+        </w:rPr>
+        <w:t xml:space="preserve">QUT, Brisbane</w:t>
         <w:tab/>
       </w:r>
       <w:r>
@@ -807,6 +816,117 @@
           <w:szCs w:val="24"/>
           <w:rtl w:val="0"/>
         </w:rPr>
+        <w:t xml:space="preserve">2016 – 2017</w:t>
+      </w:r>
+    </w:p>
+    <w:p>
+      <w:pPr>
+        <w:pStyle w:val="Heading4"/>
+        <w:pageBreakBefore w:val="0"/>
+        <w:rPr/>
+      </w:pPr>
+      <w:bookmarkStart w:colFirst="0" w:colLast="0" w:name="_1fob9te" w:id="8"/>
+      <w:bookmarkEnd w:id="8"/>
+      <w:r>
+        <w:rPr>
+          <w:color w:val="404040"/>
+          <w:rtl w:val="0"/>
+        </w:rPr>
+        <w:t xml:space="preserve">UI/UX</w:t>
+      </w:r>
+      <w:r>
+        <w:rPr>
+          <w:color w:val="404040"/>
+          <w:rtl w:val="0"/>
+        </w:rPr>
+        <w:t xml:space="preserve"> developer</w:t>
+      </w:r>
+      <w:r>
+        <w:rPr>
+          <w:rtl w:val="0"/>
+        </w:rPr>
+      </w:r>
+    </w:p>
+    <w:p>
+      <w:pPr>
+        <w:pageBreakBefore w:val="0"/>
+        <w:numPr>
+          <w:ilvl w:val="0"/>
+          <w:numId w:val="3"/>
+        </w:numPr>
+        <w:spacing w:before="0" w:lineRule="auto"/>
+        <w:ind w:left="720" w:hanging="360"/>
+        <w:rPr/>
+      </w:pPr>
+      <w:r>
+        <w:rPr>
+          <w:rtl w:val="0"/>
+        </w:rPr>
+        <w:t xml:space="preserve">Built Java portlets and UI for QUT Virtual student portal</w:t>
+      </w:r>
+    </w:p>
+    <w:p>
+      <w:pPr>
+        <w:pageBreakBefore w:val="0"/>
+        <w:numPr>
+          <w:ilvl w:val="0"/>
+          <w:numId w:val="3"/>
+        </w:numPr>
+        <w:spacing w:before="0" w:lineRule="auto"/>
+        <w:ind w:left="720" w:hanging="360"/>
+        <w:rPr>
+          <w:u w:val="none"/>
+        </w:rPr>
+      </w:pPr>
+      <w:r>
+        <w:rPr>
+          <w:rtl w:val="0"/>
+        </w:rPr>
+        <w:t xml:space="preserve">Collaborated to create design mockups and collateral for the university’s student gateway</w:t>
+      </w:r>
+      <w:r>
+        <w:rPr>
+          <w:rtl w:val="0"/>
+        </w:rPr>
+      </w:r>
+    </w:p>
+    <w:p>
+      <w:pPr>
+        <w:pStyle w:val="Heading3"/>
+        <w:pageBreakBefore w:val="0"/>
+        <w:spacing w:before="200" w:line="276" w:lineRule="auto"/>
+        <w:rPr>
+          <w:b w:val="0"/>
+          <w:color w:val="2e1988"/>
+          <w:sz w:val="24"/>
+          <w:szCs w:val="24"/>
+        </w:rPr>
+      </w:pPr>
+      <w:bookmarkStart w:colFirst="0" w:colLast="0" w:name="_iei58lkmdizw" w:id="9"/>
+      <w:bookmarkEnd w:id="9"/>
+      <w:r>
+        <w:rPr>
+          <w:color w:val="2e1988"/>
+          <w:rtl w:val="0"/>
+        </w:rPr>
+        <w:t xml:space="preserve">Halfbrick Studios, Brisbane</w:t>
+        <w:tab/>
+        <w:tab/>
+        <w:tab/>
+        <w:tab/>
+        <w:tab/>
+        <w:tab/>
+        <w:tab/>
+        <w:tab/>
+      </w:r>
+      <w:r>
+        <w:rPr>
+          <w:b w:val="0"/>
+          <w:color w:val="2e1988"/>
+          <w:sz w:val="24"/>
+          <w:szCs w:val="24"/>
+          <w:rtl w:val="0"/>
+        </w:rPr>
         <w:t xml:space="preserve">2012 – 2016</w:t>
       </w:r>
     </w:p>
@@ -1043,7 +1163,7 @@
         <w:rPr>
           <w:rtl w:val="0"/>
         </w:rPr>
-        <w:t xml:space="preserve">Designer at AroundYou.com.au</w:t>
+        <w:t xml:space="preserve">Web development work for startups and small businesses</w:t>
       </w:r>
       <w:r>
         <w:rPr>
@@ -1359,7 +1479,7 @@
         <w:rPr>
           <w:rtl w:val="0"/>
         </w:rPr>
-        <w:t xml:space="preserve">SEO</w:t>
+        <w:t xml:space="preserve">SEO for small businesses</w:t>
       </w:r>
     </w:p>
     <w:p>
@@ -1470,7 +1590,7 @@
         <w:rPr>
           <w:rtl w:val="0"/>
         </w:rPr>
-        <w:t xml:space="preserve">Operated hydrogen absorption testing rigs, analysed results, and improved prototype performance</w:t>
+        <w:t xml:space="preserve">Operated hydrogen absorption testing rigs, analysed results, and improved prototypes</w:t>
       </w:r>
     </w:p>
     <w:p>
@@ -1546,8 +1666,8 @@
         <w:pageBreakBefore w:val="0"/>
         <w:rPr/>
       </w:pPr>
-      <w:bookmarkStart w:colFirst="0" w:colLast="0" w:name="_tyjcwt" w:id="9"/>
-      <w:bookmarkEnd w:id="9"/>
+      <w:bookmarkStart w:colFirst="0" w:colLast="0" w:name="_tyjcwt" w:id="10"/>
+      <w:bookmarkEnd w:id="10"/>
       <w:r>
         <w:rPr>
           <w:rtl w:val="0"/>
@@ -1867,8 +1987,8 @@
         <w:pStyle w:val="Heading2"/>
         <w:rPr/>
       </w:pPr>
-      <w:bookmarkStart w:colFirst="0" w:colLast="0" w:name="_a4z0haox5fbk" w:id="10"/>
-      <w:bookmarkEnd w:id="10"/>
+      <w:bookmarkStart w:colFirst="0" w:colLast="0" w:name="_a4z0haox5fbk" w:id="11"/>
+      <w:bookmarkEnd w:id="11"/>
       <w:r>
         <w:rPr>
           <w:rtl w:val="0"/>

--- a/sean-ockert-resume-2022.docx
+++ b/sean-ockert-resume-2022.docx
@@ -139,7 +139,7 @@
         <w:rPr>
           <w:rtl w:val="0"/>
         </w:rPr>
-        <w:t xml:space="preserve">Seeking a role in product development, user interface design, or consumer-focused web applications.</w:t>
+        <w:t xml:space="preserve">Seeking a role in product development, marketing, UI design for consumer or business web applications.</w:t>
       </w:r>
     </w:p>
     <w:p>
@@ -229,7 +229,7 @@
           <w:b w:val="1"/>
           <w:rtl w:val="0"/>
         </w:rPr>
-        <w:t xml:space="preserve">Portfolio</w:t>
+        <w:t xml:space="preserve">Website</w:t>
       </w:r>
       <w:r>
         <w:rPr>
@@ -399,7 +399,7 @@
       <w:pPr>
         <w:numPr>
           <w:ilvl w:val="0"/>
-          <w:numId w:val="3"/>
+          <w:numId w:val="4"/>
         </w:numPr>
         <w:ind w:left="720" w:hanging="360"/>
         <w:rPr>
@@ -413,14 +413,14 @@
         <w:rPr>
           <w:rtl w:val="0"/>
         </w:rPr>
-        <w:t xml:space="preserve">Creating and implementing UI components for an HR application in React and Typescript</w:t>
-      </w:r>
-    </w:p>
-    <w:p>
-      <w:pPr>
-        <w:numPr>
-          <w:ilvl w:val="0"/>
-          <w:numId w:val="3"/>
+        <w:t xml:space="preserve">Building features for an HR SaaS product with React/Typescript and Laravel</w:t>
+      </w:r>
+    </w:p>
+    <w:p>
+      <w:pPr>
+        <w:numPr>
+          <w:ilvl w:val="0"/>
+          <w:numId w:val="4"/>
         </w:numPr>
         <w:ind w:left="720" w:hanging="360"/>
         <w:rPr>
@@ -434,14 +434,14 @@
         <w:rPr>
           <w:rtl w:val="0"/>
         </w:rPr>
-        <w:t xml:space="preserve">Responsible for UI component library and style guide</w:t>
-      </w:r>
-    </w:p>
-    <w:p>
-      <w:pPr>
-        <w:numPr>
-          <w:ilvl w:val="0"/>
-          <w:numId w:val="3"/>
+        <w:t xml:space="preserve">Responsible for UI component library and style-guide</w:t>
+      </w:r>
+    </w:p>
+    <w:p>
+      <w:pPr>
+        <w:numPr>
+          <w:ilvl w:val="0"/>
+          <w:numId w:val="4"/>
         </w:numPr>
         <w:ind w:left="720" w:hanging="360"/>
         <w:rPr>
@@ -452,7 +452,7 @@
         <w:rPr>
           <w:rtl w:val="0"/>
         </w:rPr>
-        <w:t xml:space="preserve">Collaborating with product to design user flows and build new features</w:t>
+        <w:t xml:space="preserve">Collaborating across product and dev teams to design mockups and user flows</w:t>
       </w:r>
       <w:r>
         <w:rPr>
@@ -516,7 +516,7 @@
       <w:pPr>
         <w:numPr>
           <w:ilvl w:val="0"/>
-          <w:numId w:val="3"/>
+          <w:numId w:val="4"/>
         </w:numPr>
         <w:ind w:left="720" w:hanging="360"/>
         <w:rPr>
@@ -530,14 +530,14 @@
         <w:rPr>
           <w:rtl w:val="0"/>
         </w:rPr>
-        <w:t xml:space="preserve">Successfully built and launched a new online teaching resource marketplace for an audience of          one million+ members, running on Nuxt</w:t>
-      </w:r>
-    </w:p>
-    <w:p>
-      <w:pPr>
-        <w:numPr>
-          <w:ilvl w:val="0"/>
-          <w:numId w:val="3"/>
+        <w:t xml:space="preserve">Successfully built and launched a new online teaching resource marketplace for an audience of          one million+ members, running on Nuxt.js</w:t>
+      </w:r>
+    </w:p>
+    <w:p>
+      <w:pPr>
+        <w:numPr>
+          <w:ilvl w:val="0"/>
+          <w:numId w:val="4"/>
         </w:numPr>
         <w:ind w:left="720" w:hanging="360"/>
         <w:rPr>
@@ -558,7 +558,7 @@
       <w:pPr>
         <w:numPr>
           <w:ilvl w:val="0"/>
-          <w:numId w:val="3"/>
+          <w:numId w:val="4"/>
         </w:numPr>
         <w:ind w:left="720" w:hanging="360"/>
         <w:rPr>
@@ -576,7 +576,7 @@
       <w:pPr>
         <w:numPr>
           <w:ilvl w:val="0"/>
-          <w:numId w:val="3"/>
+          <w:numId w:val="4"/>
         </w:numPr>
         <w:ind w:left="720" w:hanging="360"/>
         <w:rPr>
@@ -594,7 +594,7 @@
       <w:pPr>
         <w:numPr>
           <w:ilvl w:val="0"/>
-          <w:numId w:val="3"/>
+          <w:numId w:val="4"/>
         </w:numPr>
         <w:ind w:left="720" w:hanging="360"/>
         <w:rPr>
@@ -672,7 +672,7 @@
         <w:pageBreakBefore w:val="0"/>
         <w:numPr>
           <w:ilvl w:val="0"/>
-          <w:numId w:val="3"/>
+          <w:numId w:val="4"/>
         </w:numPr>
         <w:ind w:left="720" w:hanging="360"/>
         <w:rPr/>
@@ -689,7 +689,7 @@
         <w:pageBreakBefore w:val="0"/>
         <w:numPr>
           <w:ilvl w:val="0"/>
-          <w:numId w:val="3"/>
+          <w:numId w:val="4"/>
         </w:numPr>
         <w:ind w:left="720" w:hanging="360"/>
         <w:rPr/>
@@ -706,7 +706,7 @@
         <w:pageBreakBefore w:val="0"/>
         <w:numPr>
           <w:ilvl w:val="0"/>
-          <w:numId w:val="3"/>
+          <w:numId w:val="4"/>
         </w:numPr>
         <w:ind w:left="720" w:hanging="360"/>
         <w:rPr>
@@ -730,7 +730,7 @@
         <w:pageBreakBefore w:val="0"/>
         <w:numPr>
           <w:ilvl w:val="0"/>
-          <w:numId w:val="3"/>
+          <w:numId w:val="4"/>
         </w:numPr>
         <w:ind w:left="720" w:hanging="360"/>
         <w:rPr/>
@@ -747,7 +747,7 @@
         <w:pageBreakBefore w:val="0"/>
         <w:numPr>
           <w:ilvl w:val="0"/>
-          <w:numId w:val="3"/>
+          <w:numId w:val="4"/>
         </w:numPr>
         <w:ind w:left="720" w:hanging="360"/>
         <w:rPr>
@@ -766,7 +766,7 @@
         <w:pageBreakBefore w:val="0"/>
         <w:numPr>
           <w:ilvl w:val="0"/>
-          <w:numId w:val="3"/>
+          <w:numId w:val="4"/>
         </w:numPr>
         <w:ind w:left="720" w:hanging="360"/>
         <w:rPr/>
@@ -852,7 +852,7 @@
         <w:pageBreakBefore w:val="0"/>
         <w:numPr>
           <w:ilvl w:val="0"/>
-          <w:numId w:val="3"/>
+          <w:numId w:val="4"/>
         </w:numPr>
         <w:spacing w:before="0" w:lineRule="auto"/>
         <w:ind w:left="720" w:hanging="360"/>
@@ -862,15 +862,15 @@
         <w:rPr>
           <w:rtl w:val="0"/>
         </w:rPr>
-        <w:t xml:space="preserve">Built Java portlets and UI for QUT Virtual student portal</w:t>
-      </w:r>
-    </w:p>
-    <w:p>
-      <w:pPr>
-        <w:pageBreakBefore w:val="0"/>
-        <w:numPr>
-          <w:ilvl w:val="0"/>
-          <w:numId w:val="3"/>
+        <w:t xml:space="preserve">Built Java portlets and UI components for QUT Virtual student portal</w:t>
+      </w:r>
+    </w:p>
+    <w:p>
+      <w:pPr>
+        <w:pageBreakBefore w:val="0"/>
+        <w:numPr>
+          <w:ilvl w:val="0"/>
+          <w:numId w:val="4"/>
         </w:numPr>
         <w:spacing w:before="0" w:lineRule="auto"/>
         <w:ind w:left="720" w:hanging="360"/>
@@ -882,7 +882,7 @@
         <w:rPr>
           <w:rtl w:val="0"/>
         </w:rPr>
-        <w:t xml:space="preserve">Collaborated to create design mockups and collateral for the university’s student gateway</w:t>
+        <w:t xml:space="preserve">Created new designs and collateral for the university’s student gateway</w:t>
       </w:r>
       <w:r>
         <w:rPr>
@@ -951,7 +951,7 @@
         <w:pageBreakBefore w:val="0"/>
         <w:numPr>
           <w:ilvl w:val="0"/>
-          <w:numId w:val="8"/>
+          <w:numId w:val="9"/>
         </w:numPr>
         <w:spacing w:after="0" w:lineRule="auto"/>
         <w:ind w:left="720" w:hanging="360"/>
@@ -975,7 +975,7 @@
         <w:pageBreakBefore w:val="0"/>
         <w:numPr>
           <w:ilvl w:val="0"/>
-          <w:numId w:val="8"/>
+          <w:numId w:val="9"/>
         </w:numPr>
         <w:spacing w:after="0" w:before="0" w:lineRule="auto"/>
         <w:ind w:left="720" w:hanging="360"/>
@@ -993,7 +993,7 @@
         <w:pageBreakBefore w:val="0"/>
         <w:numPr>
           <w:ilvl w:val="0"/>
-          <w:numId w:val="8"/>
+          <w:numId w:val="9"/>
         </w:numPr>
         <w:spacing w:after="0" w:before="0" w:lineRule="auto"/>
         <w:ind w:left="720" w:hanging="360"/>
@@ -1011,7 +1011,7 @@
         <w:pageBreakBefore w:val="0"/>
         <w:numPr>
           <w:ilvl w:val="0"/>
-          <w:numId w:val="8"/>
+          <w:numId w:val="9"/>
         </w:numPr>
         <w:spacing w:after="0" w:before="0" w:lineRule="auto"/>
         <w:ind w:left="720" w:hanging="360"/>
@@ -1029,7 +1029,7 @@
         <w:pageBreakBefore w:val="0"/>
         <w:numPr>
           <w:ilvl w:val="0"/>
-          <w:numId w:val="8"/>
+          <w:numId w:val="9"/>
         </w:numPr>
         <w:spacing w:after="0" w:before="0" w:lineRule="auto"/>
         <w:ind w:left="720" w:hanging="360"/>
@@ -1047,7 +1047,7 @@
         <w:pageBreakBefore w:val="0"/>
         <w:numPr>
           <w:ilvl w:val="0"/>
-          <w:numId w:val="8"/>
+          <w:numId w:val="9"/>
         </w:numPr>
         <w:spacing w:before="0" w:lineRule="auto"/>
         <w:ind w:left="720" w:hanging="360"/>
@@ -1127,7 +1127,7 @@
         <w:pageBreakBefore w:val="0"/>
         <w:numPr>
           <w:ilvl w:val="0"/>
-          <w:numId w:val="6"/>
+          <w:numId w:val="7"/>
         </w:numPr>
         <w:ind w:left="720" w:hanging="360"/>
         <w:rPr>
@@ -1152,7 +1152,7 @@
         <w:pageBreakBefore w:val="0"/>
         <w:numPr>
           <w:ilvl w:val="0"/>
-          <w:numId w:val="6"/>
+          <w:numId w:val="7"/>
         </w:numPr>
         <w:ind w:left="720" w:hanging="360"/>
         <w:rPr>
@@ -1229,7 +1229,7 @@
         <w:pageBreakBefore w:val="0"/>
         <w:numPr>
           <w:ilvl w:val="0"/>
-          <w:numId w:val="5"/>
+          <w:numId w:val="6"/>
         </w:numPr>
         <w:spacing w:after="0" w:lineRule="auto"/>
         <w:ind w:left="720" w:hanging="360"/>
@@ -1247,7 +1247,7 @@
         <w:pageBreakBefore w:val="0"/>
         <w:numPr>
           <w:ilvl w:val="0"/>
-          <w:numId w:val="5"/>
+          <w:numId w:val="6"/>
         </w:numPr>
         <w:spacing w:before="0" w:lineRule="auto"/>
         <w:ind w:left="720" w:hanging="360"/>
@@ -1325,7 +1325,7 @@
         <w:pageBreakBefore w:val="0"/>
         <w:numPr>
           <w:ilvl w:val="0"/>
-          <w:numId w:val="4"/>
+          <w:numId w:val="5"/>
         </w:numPr>
         <w:spacing w:after="0" w:lineRule="auto"/>
         <w:ind w:left="720" w:hanging="360"/>
@@ -1349,7 +1349,7 @@
         <w:pageBreakBefore w:val="0"/>
         <w:numPr>
           <w:ilvl w:val="0"/>
-          <w:numId w:val="4"/>
+          <w:numId w:val="5"/>
         </w:numPr>
         <w:spacing w:before="0" w:lineRule="auto"/>
         <w:ind w:left="720" w:hanging="360"/>
@@ -1427,7 +1427,7 @@
         <w:pageBreakBefore w:val="0"/>
         <w:numPr>
           <w:ilvl w:val="0"/>
-          <w:numId w:val="9"/>
+          <w:numId w:val="10"/>
         </w:numPr>
         <w:spacing w:after="0" w:lineRule="auto"/>
         <w:ind w:left="720" w:hanging="360"/>
@@ -1451,7 +1451,7 @@
         <w:pageBreakBefore w:val="0"/>
         <w:numPr>
           <w:ilvl w:val="0"/>
-          <w:numId w:val="9"/>
+          <w:numId w:val="10"/>
         </w:numPr>
         <w:spacing w:after="0" w:before="0" w:lineRule="auto"/>
         <w:ind w:left="720" w:hanging="360"/>
@@ -1469,7 +1469,7 @@
         <w:pageBreakBefore w:val="0"/>
         <w:numPr>
           <w:ilvl w:val="0"/>
-          <w:numId w:val="9"/>
+          <w:numId w:val="10"/>
         </w:numPr>
         <w:spacing w:before="0" w:lineRule="auto"/>
         <w:ind w:left="720" w:hanging="360"/>
@@ -1542,7 +1542,7 @@
         <w:pageBreakBefore w:val="0"/>
         <w:numPr>
           <w:ilvl w:val="0"/>
-          <w:numId w:val="7"/>
+          <w:numId w:val="8"/>
         </w:numPr>
         <w:spacing w:after="0" w:lineRule="auto"/>
         <w:ind w:left="720" w:hanging="360"/>
@@ -1560,7 +1560,7 @@
         <w:pageBreakBefore w:val="0"/>
         <w:numPr>
           <w:ilvl w:val="0"/>
-          <w:numId w:val="7"/>
+          <w:numId w:val="8"/>
         </w:numPr>
         <w:spacing w:after="0" w:lineRule="auto"/>
         <w:ind w:left="720" w:hanging="360"/>
@@ -1580,7 +1580,7 @@
         <w:pageBreakBefore w:val="0"/>
         <w:numPr>
           <w:ilvl w:val="0"/>
-          <w:numId w:val="7"/>
+          <w:numId w:val="8"/>
         </w:numPr>
         <w:spacing w:after="0" w:before="0" w:lineRule="auto"/>
         <w:ind w:left="720" w:hanging="360"/>
@@ -1680,6 +1680,351 @@
         <w:pStyle w:val="Heading2"/>
         <w:pageBreakBefore w:val="0"/>
         <w:rPr/>
+      </w:pPr>
+      <w:r>
+        <w:rPr>
+          <w:rtl w:val="0"/>
+        </w:rPr>
+        <w:t xml:space="preserve">Skills</w:t>
+      </w:r>
+    </w:p>
+    <w:p>
+      <w:pPr>
+        <w:pStyle w:val="Heading3"/>
+        <w:spacing w:line="360" w:lineRule="auto"/>
+        <w:rPr/>
+      </w:pPr>
+      <w:bookmarkStart w:colFirst="0" w:colLast="0" w:name="_urkzugq3uyps" w:id="11"/>
+      <w:bookmarkEnd w:id="11"/>
+      <w:r>
+        <w:rPr>
+          <w:color w:val="2e1988"/>
+          <w:rtl w:val="0"/>
+        </w:rPr>
+        <w:t xml:space="preserve">Technical</w:t>
+      </w:r>
+      <w:r>
+        <w:rPr>
+          <w:rtl w:val="0"/>
+        </w:rPr>
+      </w:r>
+    </w:p>
+    <w:p>
+      <w:pPr>
+        <w:numPr>
+          <w:ilvl w:val="0"/>
+          <w:numId w:val="1"/>
+        </w:numPr>
+        <w:ind w:left="450" w:hanging="450"/>
+        <w:rPr>
+          <w:u w:val="none"/>
+        </w:rPr>
+      </w:pPr>
+      <w:r>
+        <w:rPr>
+          <w:b w:val="1"/>
+          <w:rtl w:val="0"/>
+        </w:rPr>
+        <w:t xml:space="preserve">HTML &amp; CSS: </w:t>
+      </w:r>
+      <w:r>
+        <w:rPr>
+          <w:rtl w:val="0"/>
+        </w:rPr>
+        <w:t xml:space="preserve">SASS, styled components, atomic design, SEO, WCAG accessibility</w:t>
+      </w:r>
+    </w:p>
+    <w:p>
+      <w:pPr>
+        <w:numPr>
+          <w:ilvl w:val="0"/>
+          <w:numId w:val="1"/>
+        </w:numPr>
+        <w:ind w:left="450" w:hanging="450"/>
+        <w:rPr>
+          <w:u w:val="none"/>
+        </w:rPr>
+      </w:pPr>
+      <w:r>
+        <w:rPr>
+          <w:b w:val="1"/>
+          <w:rtl w:val="0"/>
+        </w:rPr>
+        <w:t xml:space="preserve">JavaScript: </w:t>
+      </w:r>
+      <w:r>
+        <w:rPr>
+          <w:rtl w:val="0"/>
+        </w:rPr>
+        <w:t xml:space="preserve">Vue, React, TypeScript, EsLint, Webpack, Vite</w:t>
+      </w:r>
+    </w:p>
+    <w:p>
+      <w:pPr>
+        <w:numPr>
+          <w:ilvl w:val="0"/>
+          <w:numId w:val="1"/>
+        </w:numPr>
+        <w:ind w:left="450" w:hanging="450"/>
+        <w:rPr>
+          <w:u w:val="none"/>
+        </w:rPr>
+      </w:pPr>
+      <w:r>
+        <w:rPr>
+          <w:b w:val="1"/>
+          <w:rtl w:val="0"/>
+        </w:rPr>
+        <w:t xml:space="preserve">Design: </w:t>
+      </w:r>
+      <w:r>
+        <w:rPr>
+          <w:rtl w:val="0"/>
+        </w:rPr>
+        <w:t xml:space="preserve">Sketch, Figma, Photoshop, Illustrator</w:t>
+      </w:r>
+    </w:p>
+    <w:p>
+      <w:pPr>
+        <w:numPr>
+          <w:ilvl w:val="0"/>
+          <w:numId w:val="1"/>
+        </w:numPr>
+        <w:ind w:left="450" w:hanging="450"/>
+        <w:rPr>
+          <w:u w:val="none"/>
+        </w:rPr>
+      </w:pPr>
+      <w:r>
+        <w:rPr>
+          <w:b w:val="1"/>
+          <w:rtl w:val="0"/>
+        </w:rPr>
+        <w:t xml:space="preserve">Testing: </w:t>
+      </w:r>
+      <w:r>
+        <w:rPr>
+          <w:rtl w:val="0"/>
+        </w:rPr>
+        <w:t xml:space="preserve">Jest, Cypress, A/B testing, CI/CD tools</w:t>
+      </w:r>
+    </w:p>
+    <w:p>
+      <w:pPr>
+        <w:numPr>
+          <w:ilvl w:val="0"/>
+          <w:numId w:val="1"/>
+        </w:numPr>
+        <w:ind w:left="450" w:hanging="450"/>
+        <w:rPr>
+          <w:u w:val="none"/>
+        </w:rPr>
+      </w:pPr>
+      <w:r>
+        <w:rPr>
+          <w:b w:val="1"/>
+          <w:rtl w:val="0"/>
+        </w:rPr>
+        <w:t xml:space="preserve">PHP: </w:t>
+      </w:r>
+      <w:r>
+        <w:rPr>
+          <w:rtl w:val="0"/>
+        </w:rPr>
+        <w:t xml:space="preserve">Laravel, CraftCMS, WordPress</w:t>
+      </w:r>
+    </w:p>
+    <w:p>
+      <w:pPr>
+        <w:numPr>
+          <w:ilvl w:val="0"/>
+          <w:numId w:val="1"/>
+        </w:numPr>
+        <w:ind w:left="450" w:hanging="450"/>
+        <w:rPr>
+          <w:u w:val="none"/>
+        </w:rPr>
+      </w:pPr>
+      <w:r>
+        <w:rPr>
+          <w:b w:val="1"/>
+          <w:rtl w:val="0"/>
+        </w:rPr>
+        <w:t xml:space="preserve">Server-side: </w:t>
+      </w:r>
+      <w:r>
+        <w:rPr>
+          <w:rtl w:val="0"/>
+        </w:rPr>
+        <w:t xml:space="preserve">NodeJS, Nginx/Apache, AWS</w:t>
+      </w:r>
+    </w:p>
+    <w:p>
+      <w:pPr>
+        <w:numPr>
+          <w:ilvl w:val="0"/>
+          <w:numId w:val="1"/>
+        </w:numPr>
+        <w:ind w:left="450" w:hanging="450"/>
+        <w:rPr>
+          <w:u w:val="none"/>
+        </w:rPr>
+      </w:pPr>
+      <w:r>
+        <w:rPr>
+          <w:b w:val="1"/>
+          <w:rtl w:val="0"/>
+        </w:rPr>
+        <w:t xml:space="preserve">Ecommerce: </w:t>
+      </w:r>
+      <w:r>
+        <w:rPr>
+          <w:rtl w:val="0"/>
+        </w:rPr>
+        <w:t xml:space="preserve">Shopify, Amazon</w:t>
+      </w:r>
+    </w:p>
+    <w:p>
+      <w:pPr>
+        <w:numPr>
+          <w:ilvl w:val="0"/>
+          <w:numId w:val="1"/>
+        </w:numPr>
+        <w:ind w:left="450" w:hanging="450"/>
+        <w:rPr>
+          <w:u w:val="none"/>
+        </w:rPr>
+      </w:pPr>
+      <w:r>
+        <w:rPr>
+          <w:b w:val="1"/>
+          <w:rtl w:val="0"/>
+        </w:rPr>
+        <w:t xml:space="preserve">Web Graphics: </w:t>
+      </w:r>
+      <w:r>
+        <w:rPr>
+          <w:rtl w:val="0"/>
+        </w:rPr>
+        <w:t xml:space="preserve">SVG, Canvas</w:t>
+      </w:r>
+    </w:p>
+    <w:p>
+      <w:pPr>
+        <w:numPr>
+          <w:ilvl w:val="0"/>
+          <w:numId w:val="1"/>
+        </w:numPr>
+        <w:ind w:left="450" w:hanging="450"/>
+        <w:rPr>
+          <w:u w:val="none"/>
+        </w:rPr>
+      </w:pPr>
+      <w:r>
+        <w:rPr>
+          <w:b w:val="1"/>
+          <w:rtl w:val="0"/>
+        </w:rPr>
+        <w:t xml:space="preserve">Analytics: </w:t>
+      </w:r>
+      <w:r>
+        <w:rPr>
+          <w:rtl w:val="0"/>
+        </w:rPr>
+        <w:t xml:space="preserve">Segment, Amplitude, Google Analytics</w:t>
+      </w:r>
+    </w:p>
+    <w:p>
+      <w:pPr>
+        <w:pStyle w:val="Heading3"/>
+        <w:spacing w:line="360" w:lineRule="auto"/>
+        <w:rPr>
+          <w:color w:val="2e1988"/>
+        </w:rPr>
+      </w:pPr>
+      <w:bookmarkStart w:colFirst="0" w:colLast="0" w:name="_agk95sqktyvu" w:id="12"/>
+      <w:bookmarkEnd w:id="12"/>
+      <w:r>
+        <w:rPr>
+          <w:color w:val="2e1988"/>
+          <w:rtl w:val="0"/>
+        </w:rPr>
+        <w:t xml:space="preserve">Other</w:t>
+      </w:r>
+    </w:p>
+    <w:p>
+      <w:pPr>
+        <w:numPr>
+          <w:ilvl w:val="0"/>
+          <w:numId w:val="2"/>
+        </w:numPr>
+        <w:ind w:left="425" w:hanging="360"/>
+      </w:pPr>
+      <w:r>
+        <w:rPr>
+          <w:b w:val="1"/>
+          <w:rtl w:val="0"/>
+        </w:rPr>
+        <w:t xml:space="preserve">Marketing: </w:t>
+      </w:r>
+      <w:r>
+        <w:rPr>
+          <w:rtl w:val="0"/>
+        </w:rPr>
+        <w:t xml:space="preserve">Social media and email campaigns, conversion funnels</w:t>
+      </w:r>
+    </w:p>
+    <w:p>
+      <w:pPr>
+        <w:numPr>
+          <w:ilvl w:val="0"/>
+          <w:numId w:val="2"/>
+        </w:numPr>
+        <w:ind w:left="425" w:hanging="360"/>
+      </w:pPr>
+      <w:r>
+        <w:rPr>
+          <w:b w:val="1"/>
+          <w:rtl w:val="0"/>
+        </w:rPr>
+        <w:t xml:space="preserve">English Teaching: </w:t>
+      </w:r>
+      <w:r>
+        <w:rPr>
+          <w:rtl w:val="0"/>
+        </w:rPr>
+        <w:t xml:space="preserve">CELTA certified</w:t>
+      </w:r>
+    </w:p>
+    <w:p>
+      <w:pPr>
+        <w:numPr>
+          <w:ilvl w:val="0"/>
+          <w:numId w:val="2"/>
+        </w:numPr>
+        <w:ind w:left="425" w:hanging="360"/>
+      </w:pPr>
+      <w:r>
+        <w:rPr>
+          <w:b w:val="1"/>
+          <w:rtl w:val="0"/>
+        </w:rPr>
+        <w:t xml:space="preserve">Foundry Casting:  </w:t>
+      </w:r>
+      <w:r>
+        <w:rPr>
+          <w:rtl w:val="0"/>
+        </w:rPr>
+        <w:t xml:space="preserve">Mg &amp; Al alloy casting</w:t>
+      </w:r>
+    </w:p>
+    <w:p>
+      <w:pPr>
+        <w:numPr>
+          <w:ilvl w:val="0"/>
+          <w:numId w:val="2"/>
+        </w:numPr>
+        <w:ind w:left="425" w:hanging="360"/>
         <w:sectPr>
           <w:type w:val="continuous"/>
           <w:pgSz w:h="16838" w:w="11906" w:orient="portrait"/>
@@ -1688,283 +2033,27 @@
       </w:pPr>
       <w:r>
         <w:rPr>
-          <w:rtl w:val="0"/>
-        </w:rPr>
-        <w:t xml:space="preserve">Skills</w:t>
-      </w:r>
-      <w:r>
-        <w:rPr>
-          <w:rtl w:val="0"/>
-        </w:rPr>
-      </w:r>
-    </w:p>
-    <w:p>
-      <w:pPr>
-        <w:pStyle w:val="Heading3"/>
-        <w:pageBreakBefore w:val="0"/>
-        <w:rPr>
-          <w:color w:val="2e1988"/>
-        </w:rPr>
-      </w:pPr>
-      <w:r>
-        <w:rPr>
-          <w:color w:val="2e1988"/>
-          <w:rtl w:val="0"/>
-        </w:rPr>
-        <w:t xml:space="preserve">Technical</w:t>
-      </w:r>
-    </w:p>
-    <w:p>
-      <w:pPr>
-        <w:pageBreakBefore w:val="0"/>
-        <w:numPr>
-          <w:ilvl w:val="0"/>
-          <w:numId w:val="2"/>
-        </w:numPr>
-        <w:ind w:left="471" w:hanging="360"/>
-        <w:rPr/>
-      </w:pPr>
-      <w:r>
-        <w:rPr>
           <w:b w:val="1"/>
           <w:rtl w:val="0"/>
         </w:rPr>
-        <w:t xml:space="preserve">Web:</w:t>
-      </w:r>
-      <w:r>
-        <w:rPr>
-          <w:rtl w:val="0"/>
-        </w:rPr>
-        <w:t xml:space="preserve"> HTML, CSS, JavaScript, PHP, NodeJS</w:t>
-      </w:r>
-    </w:p>
-    <w:p>
-      <w:pPr>
-        <w:pageBreakBefore w:val="0"/>
-        <w:numPr>
-          <w:ilvl w:val="0"/>
-          <w:numId w:val="2"/>
-        </w:numPr>
-        <w:ind w:left="471" w:hanging="360"/>
-        <w:rPr/>
-      </w:pPr>
-      <w:r>
-        <w:rPr>
-          <w:b w:val="1"/>
-          <w:rtl w:val="0"/>
-        </w:rPr>
-        <w:t xml:space="preserve">Server:</w:t>
-      </w:r>
-      <w:r>
-        <w:rPr>
-          <w:rtl w:val="0"/>
-        </w:rPr>
-        <w:t xml:space="preserve"> Nginx, AWS, Kubernetes, MySQL</w:t>
-      </w:r>
-    </w:p>
-    <w:p>
-      <w:pPr>
-        <w:pageBreakBefore w:val="0"/>
-        <w:numPr>
-          <w:ilvl w:val="0"/>
-          <w:numId w:val="2"/>
-        </w:numPr>
-        <w:ind w:left="471" w:hanging="360"/>
-        <w:rPr>
-          <w:u w:val="none"/>
-        </w:rPr>
-      </w:pPr>
-      <w:r>
-        <w:rPr>
-          <w:b w:val="1"/>
-          <w:rtl w:val="0"/>
-        </w:rPr>
-        <w:t xml:space="preserve">Framework:</w:t>
-      </w:r>
-      <w:r>
-        <w:rPr>
-          <w:rtl w:val="0"/>
-        </w:rPr>
-        <w:t xml:space="preserve"> Vue, Nuxt, React, CraftCMS, WordPress, Laravel</w:t>
-      </w:r>
-    </w:p>
-    <w:p>
-      <w:pPr>
-        <w:pageBreakBefore w:val="0"/>
-        <w:numPr>
-          <w:ilvl w:val="0"/>
-          <w:numId w:val="2"/>
-        </w:numPr>
-        <w:ind w:left="471" w:hanging="360"/>
-        <w:rPr/>
-      </w:pPr>
-      <w:r>
-        <w:rPr>
-          <w:b w:val="1"/>
-          <w:rtl w:val="0"/>
-        </w:rPr>
-        <w:t xml:space="preserve">UI/UX:</w:t>
-      </w:r>
-      <w:r>
-        <w:rPr>
-          <w:rtl w:val="0"/>
-        </w:rPr>
-        <w:t xml:space="preserve"> Usability research/interviews, style guides, print design, logo design, WCAG accessibility, copywriting, A/B testing  </w:t>
-      </w:r>
-    </w:p>
-    <w:p>
-      <w:pPr>
-        <w:pageBreakBefore w:val="0"/>
-        <w:numPr>
-          <w:ilvl w:val="0"/>
-          <w:numId w:val="2"/>
-        </w:numPr>
-        <w:spacing w:line="360" w:lineRule="auto"/>
-        <w:ind w:left="471" w:hanging="360"/>
-        <w:rPr>
-          <w:u w:val="none"/>
-        </w:rPr>
-      </w:pPr>
-      <w:r>
-        <w:rPr>
-          <w:b w:val="1"/>
-          <w:rtl w:val="0"/>
-        </w:rPr>
-        <w:t xml:space="preserve">Design: </w:t>
-      </w:r>
-      <w:r>
-        <w:rPr>
-          <w:rtl w:val="0"/>
-        </w:rPr>
-        <w:t xml:space="preserve">Sketch, Photoshop, Figma</w:t>
-      </w:r>
-    </w:p>
-    <w:p>
-      <w:pPr>
-        <w:pageBreakBefore w:val="0"/>
-        <w:rPr>
-          <w:b w:val="1"/>
-        </w:rPr>
-      </w:pPr>
-      <w:r>
-        <w:rPr>
-          <w:rtl w:val="0"/>
-        </w:rPr>
-      </w:r>
-    </w:p>
-    <w:p>
-      <w:pPr>
-        <w:pageBreakBefore w:val="0"/>
-        <w:ind w:left="720" w:firstLine="0"/>
-        <w:rPr>
-          <w:b w:val="1"/>
-        </w:rPr>
-      </w:pPr>
-      <w:r>
-        <w:rPr>
-          <w:rtl w:val="0"/>
-        </w:rPr>
-      </w:r>
-    </w:p>
-    <w:p>
-      <w:pPr>
-        <w:pageBreakBefore w:val="0"/>
-        <w:numPr>
-          <w:ilvl w:val="0"/>
-          <w:numId w:val="2"/>
-        </w:numPr>
-        <w:ind w:left="471" w:hanging="360"/>
-        <w:rPr/>
-      </w:pPr>
-      <w:r>
-        <w:rPr>
-          <w:b w:val="1"/>
-          <w:rtl w:val="0"/>
-        </w:rPr>
-        <w:t xml:space="preserve">Analytics: </w:t>
-      </w:r>
-      <w:r>
-        <w:rPr>
-          <w:rtl w:val="0"/>
-        </w:rPr>
-        <w:t xml:space="preserve">Segment, Ahrefs, Amplitude, Parse.ly, Google tools (Analytics, GTM, Search Console, Optimize)</w:t>
-      </w:r>
-    </w:p>
-    <w:p>
-      <w:pPr>
-        <w:pStyle w:val="Heading3"/>
-        <w:pageBreakBefore w:val="0"/>
-        <w:rPr>
-          <w:color w:val="2e1988"/>
-        </w:rPr>
-      </w:pPr>
-      <w:r>
-        <w:rPr>
-          <w:color w:val="2e1988"/>
-          <w:rtl w:val="0"/>
-        </w:rPr>
-        <w:t xml:space="preserve">Other</w:t>
-      </w:r>
-    </w:p>
-    <w:p>
-      <w:pPr>
-        <w:pageBreakBefore w:val="0"/>
-        <w:numPr>
-          <w:ilvl w:val="0"/>
-          <w:numId w:val="1"/>
-        </w:numPr>
-        <w:ind w:left="425" w:hanging="360"/>
-        <w:rPr/>
-      </w:pPr>
-      <w:r>
-        <w:rPr>
-          <w:rtl w:val="0"/>
-        </w:rPr>
-        <w:t xml:space="preserve">Certificates in alloy casting, and electron microscopy</w:t>
-      </w:r>
-      <w:r>
-        <w:rPr>
-          <w:rtl w:val="0"/>
-        </w:rPr>
-      </w:r>
-    </w:p>
-    <w:p>
-      <w:pPr>
-        <w:pageBreakBefore w:val="0"/>
-        <w:numPr>
-          <w:ilvl w:val="0"/>
-          <w:numId w:val="1"/>
-        </w:numPr>
-        <w:ind w:left="425" w:hanging="360"/>
-        <w:rPr/>
-      </w:pPr>
-      <w:r>
-        <w:rPr>
-          <w:rtl w:val="0"/>
-        </w:rPr>
-        <w:t xml:space="preserve">Published paper on Mg-Ni metal hydrides</w:t>
-      </w:r>
-    </w:p>
-    <w:p>
-      <w:pPr>
-        <w:pageBreakBefore w:val="0"/>
-        <w:numPr>
-          <w:ilvl w:val="0"/>
-          <w:numId w:val="1"/>
-        </w:numPr>
-        <w:ind w:left="425" w:hanging="360"/>
-        <w:rPr/>
-      </w:pPr>
-      <w:r>
-        <w:rPr>
-          <w:rtl w:val="0"/>
-        </w:rPr>
-        <w:t xml:space="preserve">CELTA certified English teacher</w:t>
-      </w:r>
-    </w:p>
-    <w:p>
-      <w:pPr>
-        <w:pageBreakBefore w:val="0"/>
+        <w:t xml:space="preserve">Cool Tech:  </w:t>
+      </w:r>
+      <w:r>
+        <w:rPr>
+          <w:rtl w:val="0"/>
+        </w:rPr>
+        <w:t xml:space="preserve">Scanning Electron Microscopy</w:t>
+      </w:r>
+      <w:r>
+        <w:rPr>
+          <w:rtl w:val="0"/>
+        </w:rPr>
+      </w:r>
+    </w:p>
+    <w:p>
+      <w:pPr>
+        <w:pageBreakBefore w:val="0"/>
+        <w:spacing w:line="240" w:lineRule="auto"/>
         <w:rPr/>
         <w:sectPr>
           <w:type w:val="continuous"/>
@@ -1987,8 +2076,8 @@
         <w:pStyle w:val="Heading2"/>
         <w:rPr/>
       </w:pPr>
-      <w:bookmarkStart w:colFirst="0" w:colLast="0" w:name="_a4z0haox5fbk" w:id="11"/>
-      <w:bookmarkEnd w:id="11"/>
+      <w:bookmarkStart w:colFirst="0" w:colLast="0" w:name="_a4z0haox5fbk" w:id="13"/>
+      <w:bookmarkEnd w:id="13"/>
       <w:r>
         <w:rPr>
           <w:rtl w:val="0"/>
@@ -2000,7 +2089,7 @@
       <w:pPr>
         <w:numPr>
           <w:ilvl w:val="0"/>
-          <w:numId w:val="2"/>
+          <w:numId w:val="3"/>
         </w:numPr>
         <w:ind w:left="471" w:hanging="360"/>
       </w:pPr>
@@ -2022,7 +2111,7 @@
       <w:pPr>
         <w:numPr>
           <w:ilvl w:val="0"/>
-          <w:numId w:val="2"/>
+          <w:numId w:val="3"/>
         </w:numPr>
         <w:ind w:left="471" w:hanging="360"/>
         <w:rPr>
@@ -2047,7 +2136,7 @@
       <w:pPr>
         <w:numPr>
           <w:ilvl w:val="0"/>
-          <w:numId w:val="2"/>
+          <w:numId w:val="3"/>
         </w:numPr>
         <w:ind w:left="471" w:hanging="360"/>
         <w:rPr>
@@ -2067,19 +2156,6 @@
         </w:rPr>
         <w:t xml:space="preserve">twitter.com/seanockert</w:t>
       </w:r>
-      <w:r>
-        <w:rPr>
-          <w:rtl w:val="0"/>
-        </w:rPr>
-      </w:r>
-    </w:p>
-    <w:p>
-      <w:pPr>
-        <w:pageBreakBefore w:val="0"/>
-        <w:rPr>
-          <w:i w:val="1"/>
-        </w:rPr>
-      </w:pPr>
       <w:r>
         <w:rPr>
           <w:rtl w:val="0"/>
@@ -2135,10 +2211,9 @@
       <w:lvlText w:val="●"/>
       <w:lvlJc w:val="left"/>
       <w:pPr>
-        <w:ind w:left="720" w:firstLine="1800"/>
-      </w:pPr>
-      <w:rPr>
-        <w:rFonts w:ascii="Arial" w:cs="Arial" w:eastAsia="Arial" w:hAnsi="Arial"/>
+        <w:ind w:left="720" w:hanging="360"/>
+      </w:pPr>
+      <w:rPr>
         <w:u w:val="none"/>
       </w:rPr>
     </w:lvl>
@@ -2148,10 +2223,9 @@
       <w:lvlText w:val="○"/>
       <w:lvlJc w:val="left"/>
       <w:pPr>
-        <w:ind w:left="1440" w:firstLine="3960"/>
-      </w:pPr>
-      <w:rPr>
-        <w:rFonts w:ascii="Arial" w:cs="Arial" w:eastAsia="Arial" w:hAnsi="Arial"/>
+        <w:ind w:left="1440" w:hanging="360"/>
+      </w:pPr>
+      <w:rPr>
         <w:u w:val="none"/>
       </w:rPr>
     </w:lvl>
@@ -2161,10 +2235,9 @@
       <w:lvlText w:val="■"/>
       <w:lvlJc w:val="left"/>
       <w:pPr>
-        <w:ind w:left="2160" w:firstLine="6120"/>
-      </w:pPr>
-      <w:rPr>
-        <w:rFonts w:ascii="Arial" w:cs="Arial" w:eastAsia="Arial" w:hAnsi="Arial"/>
+        <w:ind w:left="2160" w:hanging="360"/>
+      </w:pPr>
+      <w:rPr>
         <w:u w:val="none"/>
       </w:rPr>
     </w:lvl>
@@ -2174,10 +2247,9 @@
       <w:lvlText w:val="●"/>
       <w:lvlJc w:val="left"/>
       <w:pPr>
-        <w:ind w:left="2880" w:firstLine="8280"/>
-      </w:pPr>
-      <w:rPr>
-        <w:rFonts w:ascii="Arial" w:cs="Arial" w:eastAsia="Arial" w:hAnsi="Arial"/>
+        <w:ind w:left="2880" w:hanging="360"/>
+      </w:pPr>
+      <w:rPr>
         <w:u w:val="none"/>
       </w:rPr>
     </w:lvl>
@@ -2187,10 +2259,9 @@
       <w:lvlText w:val="○"/>
       <w:lvlJc w:val="left"/>
       <w:pPr>
-        <w:ind w:left="3600" w:firstLine="10440"/>
-      </w:pPr>
-      <w:rPr>
-        <w:rFonts w:ascii="Arial" w:cs="Arial" w:eastAsia="Arial" w:hAnsi="Arial"/>
+        <w:ind w:left="3600" w:hanging="360"/>
+      </w:pPr>
+      <w:rPr>
         <w:u w:val="none"/>
       </w:rPr>
     </w:lvl>
@@ -2200,10 +2271,9 @@
       <w:lvlText w:val="■"/>
       <w:lvlJc w:val="left"/>
       <w:pPr>
-        <w:ind w:left="4320" w:firstLine="12600"/>
-      </w:pPr>
-      <w:rPr>
-        <w:rFonts w:ascii="Arial" w:cs="Arial" w:eastAsia="Arial" w:hAnsi="Arial"/>
+        <w:ind w:left="4320" w:hanging="360"/>
+      </w:pPr>
+      <w:rPr>
         <w:u w:val="none"/>
       </w:rPr>
     </w:lvl>
@@ -2213,10 +2283,9 @@
       <w:lvlText w:val="●"/>
       <w:lvlJc w:val="left"/>
       <w:pPr>
-        <w:ind w:left="5040" w:firstLine="14760"/>
-      </w:pPr>
-      <w:rPr>
-        <w:rFonts w:ascii="Arial" w:cs="Arial" w:eastAsia="Arial" w:hAnsi="Arial"/>
+        <w:ind w:left="5040" w:hanging="360"/>
+      </w:pPr>
+      <w:rPr>
         <w:u w:val="none"/>
       </w:rPr>
     </w:lvl>
@@ -2226,10 +2295,9 @@
       <w:lvlText w:val="○"/>
       <w:lvlJc w:val="left"/>
       <w:pPr>
-        <w:ind w:left="5760" w:firstLine="16920"/>
-      </w:pPr>
-      <w:rPr>
-        <w:rFonts w:ascii="Arial" w:cs="Arial" w:eastAsia="Arial" w:hAnsi="Arial"/>
+        <w:ind w:left="5760" w:hanging="360"/>
+      </w:pPr>
+      <w:rPr>
         <w:u w:val="none"/>
       </w:rPr>
     </w:lvl>
@@ -2239,10 +2307,9 @@
       <w:lvlText w:val="■"/>
       <w:lvlJc w:val="left"/>
       <w:pPr>
-        <w:ind w:left="6480" w:firstLine="19080"/>
-      </w:pPr>
-      <w:rPr>
-        <w:rFonts w:ascii="Arial" w:cs="Arial" w:eastAsia="Arial" w:hAnsi="Arial"/>
+        <w:ind w:left="6480" w:hanging="360"/>
+      </w:pPr>
+      <w:rPr>
         <w:u w:val="none"/>
       </w:rPr>
     </w:lvl>
@@ -2373,34 +2440,37 @@
       <w:lvlText w:val="●"/>
       <w:lvlJc w:val="left"/>
       <w:pPr>
-        <w:ind w:left="720" w:firstLine="360"/>
-      </w:pPr>
-      <w:rPr>
-        <w:rFonts w:ascii="Arial" w:cs="Arial" w:eastAsia="Arial" w:hAnsi="Arial"/>
+        <w:ind w:left="720" w:firstLine="1800"/>
+      </w:pPr>
+      <w:rPr>
+        <w:rFonts w:ascii="Arial" w:cs="Arial" w:eastAsia="Arial" w:hAnsi="Arial"/>
+        <w:u w:val="none"/>
       </w:rPr>
     </w:lvl>
     <w:lvl w:ilvl="1">
       <w:start w:val="1"/>
       <w:numFmt w:val="bullet"/>
-      <w:lvlText w:val="o"/>
-      <w:lvlJc w:val="left"/>
-      <w:pPr>
-        <w:ind w:left="1440" w:firstLine="1080"/>
-      </w:pPr>
-      <w:rPr>
-        <w:rFonts w:ascii="Arial" w:cs="Arial" w:eastAsia="Arial" w:hAnsi="Arial"/>
+      <w:lvlText w:val="○"/>
+      <w:lvlJc w:val="left"/>
+      <w:pPr>
+        <w:ind w:left="1440" w:firstLine="3960"/>
+      </w:pPr>
+      <w:rPr>
+        <w:rFonts w:ascii="Arial" w:cs="Arial" w:eastAsia="Arial" w:hAnsi="Arial"/>
+        <w:u w:val="none"/>
       </w:rPr>
     </w:lvl>
     <w:lvl w:ilvl="2">
       <w:start w:val="1"/>
       <w:numFmt w:val="bullet"/>
-      <w:lvlText w:val="▪"/>
-      <w:lvlJc w:val="left"/>
-      <w:pPr>
-        <w:ind w:left="2160" w:firstLine="1800"/>
-      </w:pPr>
-      <w:rPr>
-        <w:rFonts w:ascii="Arial" w:cs="Arial" w:eastAsia="Arial" w:hAnsi="Arial"/>
+      <w:lvlText w:val="■"/>
+      <w:lvlJc w:val="left"/>
+      <w:pPr>
+        <w:ind w:left="2160" w:firstLine="6120"/>
+      </w:pPr>
+      <w:rPr>
+        <w:rFonts w:ascii="Arial" w:cs="Arial" w:eastAsia="Arial" w:hAnsi="Arial"/>
+        <w:u w:val="none"/>
       </w:rPr>
     </w:lvl>
     <w:lvl w:ilvl="3">
@@ -2409,34 +2479,37 @@
       <w:lvlText w:val="●"/>
       <w:lvlJc w:val="left"/>
       <w:pPr>
-        <w:ind w:left="2880" w:firstLine="2520"/>
-      </w:pPr>
-      <w:rPr>
-        <w:rFonts w:ascii="Arial" w:cs="Arial" w:eastAsia="Arial" w:hAnsi="Arial"/>
+        <w:ind w:left="2880" w:firstLine="8280"/>
+      </w:pPr>
+      <w:rPr>
+        <w:rFonts w:ascii="Arial" w:cs="Arial" w:eastAsia="Arial" w:hAnsi="Arial"/>
+        <w:u w:val="none"/>
       </w:rPr>
     </w:lvl>
     <w:lvl w:ilvl="4">
       <w:start w:val="1"/>
       <w:numFmt w:val="bullet"/>
-      <w:lvlText w:val="o"/>
-      <w:lvlJc w:val="left"/>
-      <w:pPr>
-        <w:ind w:left="3600" w:firstLine="3240"/>
-      </w:pPr>
-      <w:rPr>
-        <w:rFonts w:ascii="Arial" w:cs="Arial" w:eastAsia="Arial" w:hAnsi="Arial"/>
+      <w:lvlText w:val="○"/>
+      <w:lvlJc w:val="left"/>
+      <w:pPr>
+        <w:ind w:left="3600" w:firstLine="10440"/>
+      </w:pPr>
+      <w:rPr>
+        <w:rFonts w:ascii="Arial" w:cs="Arial" w:eastAsia="Arial" w:hAnsi="Arial"/>
+        <w:u w:val="none"/>
       </w:rPr>
     </w:lvl>
     <w:lvl w:ilvl="5">
       <w:start w:val="1"/>
       <w:numFmt w:val="bullet"/>
-      <w:lvlText w:val="▪"/>
-      <w:lvlJc w:val="left"/>
-      <w:pPr>
-        <w:ind w:left="4320" w:firstLine="3960"/>
-      </w:pPr>
-      <w:rPr>
-        <w:rFonts w:ascii="Arial" w:cs="Arial" w:eastAsia="Arial" w:hAnsi="Arial"/>
+      <w:lvlText w:val="■"/>
+      <w:lvlJc w:val="left"/>
+      <w:pPr>
+        <w:ind w:left="4320" w:firstLine="12600"/>
+      </w:pPr>
+      <w:rPr>
+        <w:rFonts w:ascii="Arial" w:cs="Arial" w:eastAsia="Arial" w:hAnsi="Arial"/>
+        <w:u w:val="none"/>
       </w:rPr>
     </w:lvl>
     <w:lvl w:ilvl="6">
@@ -2445,34 +2518,37 @@
       <w:lvlText w:val="●"/>
       <w:lvlJc w:val="left"/>
       <w:pPr>
-        <w:ind w:left="5040" w:firstLine="4680"/>
-      </w:pPr>
-      <w:rPr>
-        <w:rFonts w:ascii="Arial" w:cs="Arial" w:eastAsia="Arial" w:hAnsi="Arial"/>
+        <w:ind w:left="5040" w:firstLine="14760"/>
+      </w:pPr>
+      <w:rPr>
+        <w:rFonts w:ascii="Arial" w:cs="Arial" w:eastAsia="Arial" w:hAnsi="Arial"/>
+        <w:u w:val="none"/>
       </w:rPr>
     </w:lvl>
     <w:lvl w:ilvl="7">
       <w:start w:val="1"/>
       <w:numFmt w:val="bullet"/>
-      <w:lvlText w:val="o"/>
-      <w:lvlJc w:val="left"/>
-      <w:pPr>
-        <w:ind w:left="5760" w:firstLine="5400"/>
-      </w:pPr>
-      <w:rPr>
-        <w:rFonts w:ascii="Arial" w:cs="Arial" w:eastAsia="Arial" w:hAnsi="Arial"/>
+      <w:lvlText w:val="○"/>
+      <w:lvlJc w:val="left"/>
+      <w:pPr>
+        <w:ind w:left="5760" w:firstLine="16920"/>
+      </w:pPr>
+      <w:rPr>
+        <w:rFonts w:ascii="Arial" w:cs="Arial" w:eastAsia="Arial" w:hAnsi="Arial"/>
+        <w:u w:val="none"/>
       </w:rPr>
     </w:lvl>
     <w:lvl w:ilvl="8">
       <w:start w:val="1"/>
       <w:numFmt w:val="bullet"/>
-      <w:lvlText w:val="▪"/>
-      <w:lvlJc w:val="left"/>
-      <w:pPr>
-        <w:ind w:left="6480" w:firstLine="6120"/>
-      </w:pPr>
-      <w:rPr>
-        <w:rFonts w:ascii="Arial" w:cs="Arial" w:eastAsia="Arial" w:hAnsi="Arial"/>
+      <w:lvlText w:val="■"/>
+      <w:lvlJc w:val="left"/>
+      <w:pPr>
+        <w:ind w:left="6480" w:firstLine="19080"/>
+      </w:pPr>
+      <w:rPr>
+        <w:rFonts w:ascii="Arial" w:cs="Arial" w:eastAsia="Arial" w:hAnsi="Arial"/>
+        <w:u w:val="none"/>
       </w:rPr>
     </w:lvl>
   </w:abstractNum>
@@ -2483,37 +2559,34 @@
       <w:lvlText w:val="●"/>
       <w:lvlJc w:val="left"/>
       <w:pPr>
-        <w:ind w:left="720" w:firstLine="1080"/>
-      </w:pPr>
-      <w:rPr>
-        <w:rFonts w:ascii="Arial" w:cs="Arial" w:eastAsia="Arial" w:hAnsi="Arial"/>
-        <w:u w:val="none"/>
+        <w:ind w:left="720" w:firstLine="360"/>
+      </w:pPr>
+      <w:rPr>
+        <w:rFonts w:ascii="Arial" w:cs="Arial" w:eastAsia="Arial" w:hAnsi="Arial"/>
       </w:rPr>
     </w:lvl>
     <w:lvl w:ilvl="1">
       <w:start w:val="1"/>
       <w:numFmt w:val="bullet"/>
-      <w:lvlText w:val="○"/>
-      <w:lvlJc w:val="left"/>
-      <w:pPr>
-        <w:ind w:left="1440" w:firstLine="2520"/>
-      </w:pPr>
-      <w:rPr>
-        <w:rFonts w:ascii="Arial" w:cs="Arial" w:eastAsia="Arial" w:hAnsi="Arial"/>
-        <w:u w:val="none"/>
+      <w:lvlText w:val="o"/>
+      <w:lvlJc w:val="left"/>
+      <w:pPr>
+        <w:ind w:left="1440" w:firstLine="1080"/>
+      </w:pPr>
+      <w:rPr>
+        <w:rFonts w:ascii="Arial" w:cs="Arial" w:eastAsia="Arial" w:hAnsi="Arial"/>
       </w:rPr>
     </w:lvl>
     <w:lvl w:ilvl="2">
       <w:start w:val="1"/>
       <w:numFmt w:val="bullet"/>
-      <w:lvlText w:val="■"/>
-      <w:lvlJc w:val="left"/>
-      <w:pPr>
-        <w:ind w:left="2160" w:firstLine="3960"/>
-      </w:pPr>
-      <w:rPr>
-        <w:rFonts w:ascii="Arial" w:cs="Arial" w:eastAsia="Arial" w:hAnsi="Arial"/>
-        <w:u w:val="none"/>
+      <w:lvlText w:val="▪"/>
+      <w:lvlJc w:val="left"/>
+      <w:pPr>
+        <w:ind w:left="2160" w:firstLine="1800"/>
+      </w:pPr>
+      <w:rPr>
+        <w:rFonts w:ascii="Arial" w:cs="Arial" w:eastAsia="Arial" w:hAnsi="Arial"/>
       </w:rPr>
     </w:lvl>
     <w:lvl w:ilvl="3">
@@ -2522,37 +2595,34 @@
       <w:lvlText w:val="●"/>
       <w:lvlJc w:val="left"/>
       <w:pPr>
-        <w:ind w:left="2880" w:firstLine="5400"/>
-      </w:pPr>
-      <w:rPr>
-        <w:rFonts w:ascii="Arial" w:cs="Arial" w:eastAsia="Arial" w:hAnsi="Arial"/>
-        <w:u w:val="none"/>
+        <w:ind w:left="2880" w:firstLine="2520"/>
+      </w:pPr>
+      <w:rPr>
+        <w:rFonts w:ascii="Arial" w:cs="Arial" w:eastAsia="Arial" w:hAnsi="Arial"/>
       </w:rPr>
     </w:lvl>
     <w:lvl w:ilvl="4">
       <w:start w:val="1"/>
       <w:numFmt w:val="bullet"/>
-      <w:lvlText w:val="○"/>
-      <w:lvlJc w:val="left"/>
-      <w:pPr>
-        <w:ind w:left="3600" w:firstLine="6840"/>
-      </w:pPr>
-      <w:rPr>
-        <w:rFonts w:ascii="Arial" w:cs="Arial" w:eastAsia="Arial" w:hAnsi="Arial"/>
-        <w:u w:val="none"/>
+      <w:lvlText w:val="o"/>
+      <w:lvlJc w:val="left"/>
+      <w:pPr>
+        <w:ind w:left="3600" w:firstLine="3240"/>
+      </w:pPr>
+      <w:rPr>
+        <w:rFonts w:ascii="Arial" w:cs="Arial" w:eastAsia="Arial" w:hAnsi="Arial"/>
       </w:rPr>
     </w:lvl>
     <w:lvl w:ilvl="5">
       <w:start w:val="1"/>
       <w:numFmt w:val="bullet"/>
-      <w:lvlText w:val="■"/>
-      <w:lvlJc w:val="left"/>
-      <w:pPr>
-        <w:ind w:left="4320" w:firstLine="8280"/>
-      </w:pPr>
-      <w:rPr>
-        <w:rFonts w:ascii="Arial" w:cs="Arial" w:eastAsia="Arial" w:hAnsi="Arial"/>
-        <w:u w:val="none"/>
+      <w:lvlText w:val="▪"/>
+      <w:lvlJc w:val="left"/>
+      <w:pPr>
+        <w:ind w:left="4320" w:firstLine="3960"/>
+      </w:pPr>
+      <w:rPr>
+        <w:rFonts w:ascii="Arial" w:cs="Arial" w:eastAsia="Arial" w:hAnsi="Arial"/>
       </w:rPr>
     </w:lvl>
     <w:lvl w:ilvl="6">
@@ -2561,37 +2631,34 @@
       <w:lvlText w:val="●"/>
       <w:lvlJc w:val="left"/>
       <w:pPr>
-        <w:ind w:left="5040" w:firstLine="9720"/>
-      </w:pPr>
-      <w:rPr>
-        <w:rFonts w:ascii="Arial" w:cs="Arial" w:eastAsia="Arial" w:hAnsi="Arial"/>
-        <w:u w:val="none"/>
+        <w:ind w:left="5040" w:firstLine="4680"/>
+      </w:pPr>
+      <w:rPr>
+        <w:rFonts w:ascii="Arial" w:cs="Arial" w:eastAsia="Arial" w:hAnsi="Arial"/>
       </w:rPr>
     </w:lvl>
     <w:lvl w:ilvl="7">
       <w:start w:val="1"/>
       <w:numFmt w:val="bullet"/>
-      <w:lvlText w:val="○"/>
-      <w:lvlJc w:val="left"/>
-      <w:pPr>
-        <w:ind w:left="5760" w:firstLine="11160"/>
-      </w:pPr>
-      <w:rPr>
-        <w:rFonts w:ascii="Arial" w:cs="Arial" w:eastAsia="Arial" w:hAnsi="Arial"/>
-        <w:u w:val="none"/>
+      <w:lvlText w:val="o"/>
+      <w:lvlJc w:val="left"/>
+      <w:pPr>
+        <w:ind w:left="5760" w:firstLine="5400"/>
+      </w:pPr>
+      <w:rPr>
+        <w:rFonts w:ascii="Arial" w:cs="Arial" w:eastAsia="Arial" w:hAnsi="Arial"/>
       </w:rPr>
     </w:lvl>
     <w:lvl w:ilvl="8">
       <w:start w:val="1"/>
       <w:numFmt w:val="bullet"/>
-      <w:lvlText w:val="■"/>
-      <w:lvlJc w:val="left"/>
-      <w:pPr>
-        <w:ind w:left="6480" w:firstLine="12600"/>
-      </w:pPr>
-      <w:rPr>
-        <w:rFonts w:ascii="Arial" w:cs="Arial" w:eastAsia="Arial" w:hAnsi="Arial"/>
-        <w:u w:val="none"/>
+      <w:lvlText w:val="▪"/>
+      <w:lvlJc w:val="left"/>
+      <w:pPr>
+        <w:ind w:left="6480" w:firstLine="6120"/>
+      </w:pPr>
+      <w:rPr>
+        <w:rFonts w:ascii="Arial" w:cs="Arial" w:eastAsia="Arial" w:hAnsi="Arial"/>
       </w:rPr>
     </w:lvl>
   </w:abstractNum>
@@ -2721,9 +2788,10 @@
       <w:lvlText w:val="●"/>
       <w:lvlJc w:val="left"/>
       <w:pPr>
-        <w:ind w:left="720" w:hanging="360"/>
-      </w:pPr>
-      <w:rPr>
+        <w:ind w:left="720" w:firstLine="1080"/>
+      </w:pPr>
+      <w:rPr>
+        <w:rFonts w:ascii="Arial" w:cs="Arial" w:eastAsia="Arial" w:hAnsi="Arial"/>
         <w:u w:val="none"/>
       </w:rPr>
     </w:lvl>
@@ -2733,9 +2801,10 @@
       <w:lvlText w:val="○"/>
       <w:lvlJc w:val="left"/>
       <w:pPr>
-        <w:ind w:left="1440" w:hanging="360"/>
-      </w:pPr>
-      <w:rPr>
+        <w:ind w:left="1440" w:firstLine="2520"/>
+      </w:pPr>
+      <w:rPr>
+        <w:rFonts w:ascii="Arial" w:cs="Arial" w:eastAsia="Arial" w:hAnsi="Arial"/>
         <w:u w:val="none"/>
       </w:rPr>
     </w:lvl>
@@ -2745,9 +2814,10 @@
       <w:lvlText w:val="■"/>
       <w:lvlJc w:val="left"/>
       <w:pPr>
-        <w:ind w:left="2160" w:hanging="360"/>
-      </w:pPr>
-      <w:rPr>
+        <w:ind w:left="2160" w:firstLine="3960"/>
+      </w:pPr>
+      <w:rPr>
+        <w:rFonts w:ascii="Arial" w:cs="Arial" w:eastAsia="Arial" w:hAnsi="Arial"/>
         <w:u w:val="none"/>
       </w:rPr>
     </w:lvl>
@@ -2757,9 +2827,10 @@
       <w:lvlText w:val="●"/>
       <w:lvlJc w:val="left"/>
       <w:pPr>
-        <w:ind w:left="2880" w:hanging="360"/>
-      </w:pPr>
-      <w:rPr>
+        <w:ind w:left="2880" w:firstLine="5400"/>
+      </w:pPr>
+      <w:rPr>
+        <w:rFonts w:ascii="Arial" w:cs="Arial" w:eastAsia="Arial" w:hAnsi="Arial"/>
         <w:u w:val="none"/>
       </w:rPr>
     </w:lvl>
@@ -2769,9 +2840,10 @@
       <w:lvlText w:val="○"/>
       <w:lvlJc w:val="left"/>
       <w:pPr>
-        <w:ind w:left="3600" w:hanging="360"/>
-      </w:pPr>
-      <w:rPr>
+        <w:ind w:left="3600" w:firstLine="6840"/>
+      </w:pPr>
+      <w:rPr>
+        <w:rFonts w:ascii="Arial" w:cs="Arial" w:eastAsia="Arial" w:hAnsi="Arial"/>
         <w:u w:val="none"/>
       </w:rPr>
     </w:lvl>
@@ -2781,9 +2853,10 @@
       <w:lvlText w:val="■"/>
       <w:lvlJc w:val="left"/>
       <w:pPr>
-        <w:ind w:left="4320" w:hanging="360"/>
-      </w:pPr>
-      <w:rPr>
+        <w:ind w:left="4320" w:firstLine="8280"/>
+      </w:pPr>
+      <w:rPr>
+        <w:rFonts w:ascii="Arial" w:cs="Arial" w:eastAsia="Arial" w:hAnsi="Arial"/>
         <w:u w:val="none"/>
       </w:rPr>
     </w:lvl>
@@ -2793,9 +2866,10 @@
       <w:lvlText w:val="●"/>
       <w:lvlJc w:val="left"/>
       <w:pPr>
-        <w:ind w:left="5040" w:hanging="360"/>
-      </w:pPr>
-      <w:rPr>
+        <w:ind w:left="5040" w:firstLine="9720"/>
+      </w:pPr>
+      <w:rPr>
+        <w:rFonts w:ascii="Arial" w:cs="Arial" w:eastAsia="Arial" w:hAnsi="Arial"/>
         <w:u w:val="none"/>
       </w:rPr>
     </w:lvl>
@@ -2805,9 +2879,10 @@
       <w:lvlText w:val="○"/>
       <w:lvlJc w:val="left"/>
       <w:pPr>
-        <w:ind w:left="5760" w:hanging="360"/>
-      </w:pPr>
-      <w:rPr>
+        <w:ind w:left="5760" w:firstLine="11160"/>
+      </w:pPr>
+      <w:rPr>
+        <w:rFonts w:ascii="Arial" w:cs="Arial" w:eastAsia="Arial" w:hAnsi="Arial"/>
         <w:u w:val="none"/>
       </w:rPr>
     </w:lvl>
@@ -2817,9 +2892,10 @@
       <w:lvlText w:val="■"/>
       <w:lvlJc w:val="left"/>
       <w:pPr>
-        <w:ind w:left="6480" w:hanging="360"/>
-      </w:pPr>
-      <w:rPr>
+        <w:ind w:left="6480" w:firstLine="12600"/>
+      </w:pPr>
+      <w:rPr>
+        <w:rFonts w:ascii="Arial" w:cs="Arial" w:eastAsia="Arial" w:hAnsi="Arial"/>
         <w:u w:val="none"/>
       </w:rPr>
     </w:lvl>
@@ -2831,10 +2907,9 @@
       <w:lvlText w:val="●"/>
       <w:lvlJc w:val="left"/>
       <w:pPr>
-        <w:ind w:left="720" w:firstLine="1080"/>
-      </w:pPr>
-      <w:rPr>
-        <w:rFonts w:ascii="Arial" w:cs="Arial" w:eastAsia="Arial" w:hAnsi="Arial"/>
+        <w:ind w:left="720" w:hanging="360"/>
+      </w:pPr>
+      <w:rPr>
         <w:u w:val="none"/>
       </w:rPr>
     </w:lvl>
@@ -2844,10 +2919,9 @@
       <w:lvlText w:val="○"/>
       <w:lvlJc w:val="left"/>
       <w:pPr>
-        <w:ind w:left="1440" w:firstLine="2520"/>
-      </w:pPr>
-      <w:rPr>
-        <w:rFonts w:ascii="Arial" w:cs="Arial" w:eastAsia="Arial" w:hAnsi="Arial"/>
+        <w:ind w:left="1440" w:hanging="360"/>
+      </w:pPr>
+      <w:rPr>
         <w:u w:val="none"/>
       </w:rPr>
     </w:lvl>
@@ -2857,10 +2931,9 @@
       <w:lvlText w:val="■"/>
       <w:lvlJc w:val="left"/>
       <w:pPr>
-        <w:ind w:left="2160" w:firstLine="3960"/>
-      </w:pPr>
-      <w:rPr>
-        <w:rFonts w:ascii="Arial" w:cs="Arial" w:eastAsia="Arial" w:hAnsi="Arial"/>
+        <w:ind w:left="2160" w:hanging="360"/>
+      </w:pPr>
+      <w:rPr>
         <w:u w:val="none"/>
       </w:rPr>
     </w:lvl>
@@ -2870,10 +2943,9 @@
       <w:lvlText w:val="●"/>
       <w:lvlJc w:val="left"/>
       <w:pPr>
-        <w:ind w:left="2880" w:firstLine="5400"/>
-      </w:pPr>
-      <w:rPr>
-        <w:rFonts w:ascii="Arial" w:cs="Arial" w:eastAsia="Arial" w:hAnsi="Arial"/>
+        <w:ind w:left="2880" w:hanging="360"/>
+      </w:pPr>
+      <w:rPr>
         <w:u w:val="none"/>
       </w:rPr>
     </w:lvl>
@@ -2883,10 +2955,9 @@
       <w:lvlText w:val="○"/>
       <w:lvlJc w:val="left"/>
       <w:pPr>
-        <w:ind w:left="3600" w:firstLine="6840"/>
-      </w:pPr>
-      <w:rPr>
-        <w:rFonts w:ascii="Arial" w:cs="Arial" w:eastAsia="Arial" w:hAnsi="Arial"/>
+        <w:ind w:left="3600" w:hanging="360"/>
+      </w:pPr>
+      <w:rPr>
         <w:u w:val="none"/>
       </w:rPr>
     </w:lvl>
@@ -2896,10 +2967,9 @@
       <w:lvlText w:val="■"/>
       <w:lvlJc w:val="left"/>
       <w:pPr>
-        <w:ind w:left="4320" w:firstLine="8280"/>
-      </w:pPr>
-      <w:rPr>
-        <w:rFonts w:ascii="Arial" w:cs="Arial" w:eastAsia="Arial" w:hAnsi="Arial"/>
+        <w:ind w:left="4320" w:hanging="360"/>
+      </w:pPr>
+      <w:rPr>
         <w:u w:val="none"/>
       </w:rPr>
     </w:lvl>
@@ -2909,10 +2979,9 @@
       <w:lvlText w:val="●"/>
       <w:lvlJc w:val="left"/>
       <w:pPr>
-        <w:ind w:left="5040" w:firstLine="9720"/>
-      </w:pPr>
-      <w:rPr>
-        <w:rFonts w:ascii="Arial" w:cs="Arial" w:eastAsia="Arial" w:hAnsi="Arial"/>
+        <w:ind w:left="5040" w:hanging="360"/>
+      </w:pPr>
+      <w:rPr>
         <w:u w:val="none"/>
       </w:rPr>
     </w:lvl>
@@ -2922,10 +2991,9 @@
       <w:lvlText w:val="○"/>
       <w:lvlJc w:val="left"/>
       <w:pPr>
-        <w:ind w:left="5760" w:firstLine="11160"/>
-      </w:pPr>
-      <w:rPr>
-        <w:rFonts w:ascii="Arial" w:cs="Arial" w:eastAsia="Arial" w:hAnsi="Arial"/>
+        <w:ind w:left="5760" w:hanging="360"/>
+      </w:pPr>
+      <w:rPr>
         <w:u w:val="none"/>
       </w:rPr>
     </w:lvl>
@@ -2935,10 +3003,9 @@
       <w:lvlText w:val="■"/>
       <w:lvlJc w:val="left"/>
       <w:pPr>
-        <w:ind w:left="6480" w:firstLine="12600"/>
-      </w:pPr>
-      <w:rPr>
-        <w:rFonts w:ascii="Arial" w:cs="Arial" w:eastAsia="Arial" w:hAnsi="Arial"/>
+        <w:ind w:left="6480" w:hanging="360"/>
+      </w:pPr>
+      <w:rPr>
         <w:u w:val="none"/>
       </w:rPr>
     </w:lvl>
@@ -3063,6 +3130,125 @@
     </w:lvl>
   </w:abstractNum>
   <w:abstractNum w:abstractNumId="9">
+    <w:lvl w:ilvl="0">
+      <w:start w:val="1"/>
+      <w:numFmt w:val="bullet"/>
+      <w:lvlText w:val="●"/>
+      <w:lvlJc w:val="left"/>
+      <w:pPr>
+        <w:ind w:left="720" w:firstLine="1080"/>
+      </w:pPr>
+      <w:rPr>
+        <w:rFonts w:ascii="Arial" w:cs="Arial" w:eastAsia="Arial" w:hAnsi="Arial"/>
+        <w:u w:val="none"/>
+      </w:rPr>
+    </w:lvl>
+    <w:lvl w:ilvl="1">
+      <w:start w:val="1"/>
+      <w:numFmt w:val="bullet"/>
+      <w:lvlText w:val="○"/>
+      <w:lvlJc w:val="left"/>
+      <w:pPr>
+        <w:ind w:left="1440" w:firstLine="2520"/>
+      </w:pPr>
+      <w:rPr>
+        <w:rFonts w:ascii="Arial" w:cs="Arial" w:eastAsia="Arial" w:hAnsi="Arial"/>
+        <w:u w:val="none"/>
+      </w:rPr>
+    </w:lvl>
+    <w:lvl w:ilvl="2">
+      <w:start w:val="1"/>
+      <w:numFmt w:val="bullet"/>
+      <w:lvlText w:val="■"/>
+      <w:lvlJc w:val="left"/>
+      <w:pPr>
+        <w:ind w:left="2160" w:firstLine="3960"/>
+      </w:pPr>
+      <w:rPr>
+        <w:rFonts w:ascii="Arial" w:cs="Arial" w:eastAsia="Arial" w:hAnsi="Arial"/>
+        <w:u w:val="none"/>
+      </w:rPr>
+    </w:lvl>
+    <w:lvl w:ilvl="3">
+      <w:start w:val="1"/>
+      <w:numFmt w:val="bullet"/>
+      <w:lvlText w:val="●"/>
+      <w:lvlJc w:val="left"/>
+      <w:pPr>
+        <w:ind w:left="2880" w:firstLine="5400"/>
+      </w:pPr>
+      <w:rPr>
+        <w:rFonts w:ascii="Arial" w:cs="Arial" w:eastAsia="Arial" w:hAnsi="Arial"/>
+        <w:u w:val="none"/>
+      </w:rPr>
+    </w:lvl>
+    <w:lvl w:ilvl="4">
+      <w:start w:val="1"/>
+      <w:numFmt w:val="bullet"/>
+      <w:lvlText w:val="○"/>
+      <w:lvlJc w:val="left"/>
+      <w:pPr>
+        <w:ind w:left="3600" w:firstLine="6840"/>
+      </w:pPr>
+      <w:rPr>
+        <w:rFonts w:ascii="Arial" w:cs="Arial" w:eastAsia="Arial" w:hAnsi="Arial"/>
+        <w:u w:val="none"/>
+      </w:rPr>
+    </w:lvl>
+    <w:lvl w:ilvl="5">
+      <w:start w:val="1"/>
+      <w:numFmt w:val="bullet"/>
+      <w:lvlText w:val="■"/>
+      <w:lvlJc w:val="left"/>
+      <w:pPr>
+        <w:ind w:left="4320" w:firstLine="8280"/>
+      </w:pPr>
+      <w:rPr>
+        <w:rFonts w:ascii="Arial" w:cs="Arial" w:eastAsia="Arial" w:hAnsi="Arial"/>
+        <w:u w:val="none"/>
+      </w:rPr>
+    </w:lvl>
+    <w:lvl w:ilvl="6">
+      <w:start w:val="1"/>
+      <w:numFmt w:val="bullet"/>
+      <w:lvlText w:val="●"/>
+      <w:lvlJc w:val="left"/>
+      <w:pPr>
+        <w:ind w:left="5040" w:firstLine="9720"/>
+      </w:pPr>
+      <w:rPr>
+        <w:rFonts w:ascii="Arial" w:cs="Arial" w:eastAsia="Arial" w:hAnsi="Arial"/>
+        <w:u w:val="none"/>
+      </w:rPr>
+    </w:lvl>
+    <w:lvl w:ilvl="7">
+      <w:start w:val="1"/>
+      <w:numFmt w:val="bullet"/>
+      <w:lvlText w:val="○"/>
+      <w:lvlJc w:val="left"/>
+      <w:pPr>
+        <w:ind w:left="5760" w:firstLine="11160"/>
+      </w:pPr>
+      <w:rPr>
+        <w:rFonts w:ascii="Arial" w:cs="Arial" w:eastAsia="Arial" w:hAnsi="Arial"/>
+        <w:u w:val="none"/>
+      </w:rPr>
+    </w:lvl>
+    <w:lvl w:ilvl="8">
+      <w:start w:val="1"/>
+      <w:numFmt w:val="bullet"/>
+      <w:lvlText w:val="■"/>
+      <w:lvlJc w:val="left"/>
+      <w:pPr>
+        <w:ind w:left="6480" w:firstLine="12600"/>
+      </w:pPr>
+      <w:rPr>
+        <w:rFonts w:ascii="Arial" w:cs="Arial" w:eastAsia="Arial" w:hAnsi="Arial"/>
+        <w:u w:val="none"/>
+      </w:rPr>
+    </w:lvl>
+  </w:abstractNum>
+  <w:abstractNum w:abstractNumId="10">
     <w:lvl w:ilvl="0">
       <w:start w:val="1"/>
       <w:numFmt w:val="bullet"/>
@@ -3207,6 +3393,9 @@
   </w:num>
   <w:num w:numId="9">
     <w:abstractNumId w:val="9"/>
+  </w:num>
+  <w:num w:numId="10">
+    <w:abstractNumId w:val="10"/>
   </w:num>
 </w:numbering>
 </file>

--- a/sean-ockert-resume-2022.docx
+++ b/sean-ockert-resume-2022.docx
@@ -127,7 +127,7 @@
         <w:rPr>
           <w:rtl w:val="0"/>
         </w:rPr>
-        <w:t xml:space="preserve">Hi there, I am a veteran web developer with a knack for clarity, performance, and usability. </w:t>
+        <w:t xml:space="preserve">Hi there, I’m a veteran web developer with a knack for clarity, performance, and usability. </w:t>
       </w:r>
     </w:p>
     <w:p>
@@ -139,7 +139,7 @@
         <w:rPr>
           <w:rtl w:val="0"/>
         </w:rPr>
-        <w:t xml:space="preserve">Seeking a role in product development, marketing, UI design for consumer or business web applications.</w:t>
+        <w:t xml:space="preserve">Seeking a role in front-end dev, product, marketing, or UI/UX for consumer web applications.</w:t>
       </w:r>
     </w:p>
     <w:p>
@@ -413,7 +413,7 @@
         <w:rPr>
           <w:rtl w:val="0"/>
         </w:rPr>
-        <w:t xml:space="preserve">Building features for an HR SaaS product with React/Typescript and Laravel</w:t>
+        <w:t xml:space="preserve">Developing and maintaining company style-guide and UI component library</w:t>
       </w:r>
     </w:p>
     <w:p>
@@ -424,17 +424,14 @@
         </w:numPr>
         <w:ind w:left="720" w:hanging="360"/>
         <w:rPr>
-          <w:b w:val="0"/>
-          <w:color w:val="595959"/>
-          <w:sz w:val="24"/>
-          <w:szCs w:val="24"/>
-        </w:rPr>
-      </w:pPr>
-      <w:r>
-        <w:rPr>
-          <w:rtl w:val="0"/>
-        </w:rPr>
-        <w:t xml:space="preserve">Responsible for UI component library and style-guide</w:t>
+          <w:u w:val="none"/>
+        </w:rPr>
+      </w:pPr>
+      <w:r>
+        <w:rPr>
+          <w:rtl w:val="0"/>
+        </w:rPr>
+        <w:t xml:space="preserve">Contributing features to core SaaS product in React/Typescript and Laravel</w:t>
       </w:r>
     </w:p>
     <w:p>
@@ -2044,27 +2041,6 @@
         </w:rPr>
         <w:t xml:space="preserve">Scanning Electron Microscopy</w:t>
       </w:r>
-      <w:r>
-        <w:rPr>
-          <w:rtl w:val="0"/>
-        </w:rPr>
-      </w:r>
-    </w:p>
-    <w:p>
-      <w:pPr>
-        <w:pageBreakBefore w:val="0"/>
-        <w:spacing w:line="240" w:lineRule="auto"/>
-        <w:rPr/>
-        <w:sectPr>
-          <w:type w:val="continuous"/>
-          <w:pgSz w:h="16838" w:w="11906" w:orient="portrait"/>
-          <w:pgMar w:bottom="863" w:top="863" w:left="863" w:right="863" w:header="720" w:footer="720"/>
-          <w:cols w:equalWidth="0" w:num="2">
-            <w:col w:space="720" w:w="4730"/>
-            <w:col w:space="0" w:w="4730"/>
-          </w:cols>
-        </w:sectPr>
-      </w:pPr>
       <w:r>
         <w:rPr>
           <w:rtl w:val="0"/>
